--- a/旋转矩阵推导.docx
+++ b/旋转矩阵推导.docx
@@ -123,13 +123,7 @@
                           <w:rPr>
                             <w:rFonts w:ascii="Cambria Math" w:hAnsi="Cambria Math"/>
                           </w:rPr>
-                          <m:t>sin</m:t>
-                        </m:r>
-                        <m:r>
-                          <w:rPr>
-                            <w:rFonts w:ascii="Cambria Math" w:hAnsi="Cambria Math"/>
-                          </w:rPr>
-                          <m:t>ϕ</m:t>
+                          <m:t>sinϕ</m:t>
                         </m:r>
                       </m:e>
                     </m:mr>
@@ -147,27 +141,15 @@
                           <w:rPr>
                             <w:rFonts w:ascii="Cambria Math" w:hAnsi="Cambria Math"/>
                           </w:rPr>
-                          <m:t>-sin</m:t>
-                        </m:r>
-                        <m:r>
-                          <w:rPr>
-                            <w:rFonts w:ascii="Cambria Math" w:hAnsi="Cambria Math"/>
-                          </w:rPr>
-                          <m:t>ϕ</m:t>
-                        </m:r>
-                      </m:e>
-                      <m:e>
-                        <m:r>
-                          <w:rPr>
-                            <w:rFonts w:ascii="Cambria Math" w:hAnsi="Cambria Math"/>
-                          </w:rPr>
-                          <m:t>cos</m:t>
-                        </m:r>
-                        <m:r>
-                          <w:rPr>
-                            <w:rFonts w:ascii="Cambria Math" w:hAnsi="Cambria Math"/>
-                          </w:rPr>
-                          <m:t>ϕ</m:t>
+                          <m:t>-sinϕ</m:t>
+                        </m:r>
+                      </m:e>
+                      <m:e>
+                        <m:r>
+                          <w:rPr>
+                            <w:rFonts w:ascii="Cambria Math" w:hAnsi="Cambria Math"/>
+                          </w:rPr>
+                          <m:t>cosϕ</m:t>
                         </m:r>
                       </m:e>
                     </m:mr>
@@ -298,13 +280,7 @@
                           <w:rPr>
                             <w:rFonts w:ascii="Cambria Math" w:hAnsi="Cambria Math"/>
                           </w:rPr>
-                          <m:t>-sin</m:t>
-                        </m:r>
-                        <m:r>
-                          <w:rPr>
-                            <w:rFonts w:ascii="Cambria Math" w:hAnsi="Cambria Math"/>
-                          </w:rPr>
-                          <m:t>θ</m:t>
+                          <m:t>-sinθ</m:t>
                         </m:r>
                       </m:e>
                     </m:mr>
@@ -340,13 +316,7 @@
                           <w:rPr>
                             <w:rFonts w:ascii="Cambria Math" w:hAnsi="Cambria Math"/>
                           </w:rPr>
-                          <m:t>sin</m:t>
-                        </m:r>
-                        <m:r>
-                          <w:rPr>
-                            <w:rFonts w:ascii="Cambria Math" w:hAnsi="Cambria Math"/>
-                          </w:rPr>
-                          <m:t>θ</m:t>
+                          <m:t>sinθ</m:t>
                         </m:r>
                       </m:e>
                       <m:e>
@@ -362,13 +332,7 @@
                           <w:rPr>
                             <w:rFonts w:ascii="Cambria Math" w:hAnsi="Cambria Math"/>
                           </w:rPr>
-                          <m:t>cos</m:t>
-                        </m:r>
-                        <m:r>
-                          <w:rPr>
-                            <w:rFonts w:ascii="Cambria Math" w:hAnsi="Cambria Math"/>
-                          </w:rPr>
-                          <m:t>θ</m:t>
+                          <m:t>cosθ</m:t>
                         </m:r>
                       </m:e>
                     </m:mr>
@@ -395,13 +359,7 @@
                     <w:rPr>
                       <w:rFonts w:ascii="Cambria Math" w:hAnsi="Cambria Math"/>
                     </w:rPr>
-                    <m:t>1-</m:t>
-                  </m:r>
-                  <m:r>
-                    <w:rPr>
-                      <w:rFonts w:ascii="Cambria Math" w:hAnsi="Cambria Math"/>
-                    </w:rPr>
-                    <m:t>2</m:t>
+                    <m:t>1-2</m:t>
                   </m:r>
                 </m:e>
               </m:d>
@@ -497,13 +455,7 @@
                           <w:rPr>
                             <w:rFonts w:ascii="Cambria Math" w:hAnsi="Cambria Math"/>
                           </w:rPr>
-                          <m:t>sin</m:t>
-                        </m:r>
-                        <m:r>
-                          <w:rPr>
-                            <w:rFonts w:ascii="Cambria Math" w:hAnsi="Cambria Math"/>
-                          </w:rPr>
-                          <m:t>ψ</m:t>
+                          <m:t>sinψ</m:t>
                         </m:r>
                       </m:e>
                       <m:e>
@@ -521,27 +473,15 @@
                           <w:rPr>
                             <w:rFonts w:ascii="Cambria Math" w:hAnsi="Cambria Math"/>
                           </w:rPr>
-                          <m:t>-sin</m:t>
-                        </m:r>
-                        <m:r>
-                          <w:rPr>
-                            <w:rFonts w:ascii="Cambria Math" w:hAnsi="Cambria Math"/>
-                          </w:rPr>
-                          <m:t>ψ</m:t>
-                        </m:r>
-                      </m:e>
-                      <m:e>
-                        <m:r>
-                          <w:rPr>
-                            <w:rFonts w:ascii="Cambria Math" w:hAnsi="Cambria Math"/>
-                          </w:rPr>
-                          <m:t>cos</m:t>
-                        </m:r>
-                        <m:r>
-                          <w:rPr>
-                            <w:rFonts w:ascii="Cambria Math" w:hAnsi="Cambria Math"/>
-                          </w:rPr>
-                          <m:t>ψ</m:t>
+                          <m:t>-sinψ</m:t>
+                        </m:r>
+                      </m:e>
+                      <m:e>
+                        <m:r>
+                          <w:rPr>
+                            <w:rFonts w:ascii="Cambria Math" w:hAnsi="Cambria Math"/>
+                          </w:rPr>
+                          <m:t>cosψ</m:t>
                         </m:r>
                       </m:e>
                       <m:e>
@@ -602,13 +542,7 @@
                     <w:rPr>
                       <w:rFonts w:ascii="Cambria Math" w:hAnsi="Cambria Math"/>
                     </w:rPr>
-                    <m:t>1-</m:t>
-                  </m:r>
-                  <m:r>
-                    <w:rPr>
-                      <w:rFonts w:ascii="Cambria Math" w:hAnsi="Cambria Math"/>
-                    </w:rPr>
-                    <m:t>3</m:t>
+                    <m:t>1-3</m:t>
                   </m:r>
                 </m:e>
               </m:d>
@@ -635,6 +569,11 @@
       </w:r>
     </w:p>
     <w:p>
+      <w:pPr>
+        <w:rPr>
+          <w:rFonts w:hint="eastAsia"/>
+        </w:rPr>
+      </w:pPr>
       <m:oMathPara>
         <m:oMath>
           <m:r>
@@ -644,6 +583,9 @@
             <m:t>C</m:t>
           </m:r>
           <m:r>
+            <m:rPr>
+              <m:aln/>
+            </m:rPr>
             <w:rPr>
               <w:rFonts w:ascii="Cambria Math" w:hAnsi="Cambria Math"/>
             </w:rPr>
@@ -1061,170 +1003,164 @@
             <w:rPr>
               <w:rFonts w:ascii="Cambria Math" w:hAnsi="Cambria Math"/>
             </w:rPr>
-            <m:t>=</m:t>
+            <w:br/>
           </m:r>
-          <m:d>
-            <m:dPr>
+        </m:oMath>
+        <m:oMath>
+          <m:eqArr>
+            <m:eqArrPr>
+              <m:maxDist m:val="1"/>
               <m:ctrlPr>
                 <w:rPr>
                   <w:rFonts w:ascii="Cambria Math" w:hAnsi="Cambria Math"/>
                   <w:i/>
                 </w:rPr>
               </m:ctrlPr>
-            </m:dPr>
+            </m:eqArrPr>
             <m:e>
-              <m:m>
-                <m:mPr>
-                  <m:mcs>
-                    <m:mc>
-                      <m:mcPr>
-                        <m:count m:val="3"/>
-                        <m:mcJc m:val="center"/>
-                      </m:mcPr>
-                    </m:mc>
-                  </m:mcs>
+              <m:r>
+                <m:rPr>
+                  <m:aln/>
+                </m:rPr>
+                <w:rPr>
+                  <w:rFonts w:ascii="Cambria Math" w:hAnsi="Cambria Math"/>
+                </w:rPr>
+                <m:t>=</m:t>
+              </m:r>
+              <m:d>
+                <m:dPr>
                   <m:ctrlPr>
                     <w:rPr>
                       <w:rFonts w:ascii="Cambria Math" w:hAnsi="Cambria Math"/>
                       <w:i/>
                     </w:rPr>
                   </m:ctrlPr>
-                </m:mPr>
-                <m:mr>
-                  <m:e>
-                    <m:r>
-                      <w:rPr>
-                        <w:rFonts w:ascii="Cambria Math" w:hAnsi="Cambria Math"/>
-                      </w:rPr>
-                      <m:t>cosθcosψ</m:t>
-                    </m:r>
-                  </m:e>
-                  <m:e>
-                    <m:r>
-                      <w:rPr>
-                        <w:rFonts w:ascii="Cambria Math" w:hAnsi="Cambria Math"/>
-                      </w:rPr>
-                      <m:t>cosθsinψ</m:t>
-                    </m:r>
-                  </m:e>
-                  <m:e>
-                    <m:r>
-                      <w:rPr>
-                        <w:rFonts w:ascii="Cambria Math" w:hAnsi="Cambria Math"/>
-                      </w:rPr>
-                      <m:t>-sinθ</m:t>
-                    </m:r>
-                  </m:e>
-                </m:mr>
-                <m:mr>
-                  <m:e>
-                    <m:r>
-                      <w:rPr>
-                        <w:rFonts w:ascii="Cambria Math" w:hAnsi="Cambria Math"/>
-                      </w:rPr>
-                      <m:t>sinϕsinθcosψ</m:t>
-                    </m:r>
-                    <m:r>
-                      <w:rPr>
-                        <w:rFonts w:ascii="Cambria Math" w:hAnsi="Cambria Math"/>
-                      </w:rPr>
-                      <m:t>-</m:t>
-                    </m:r>
-                    <m:r>
-                      <w:rPr>
-                        <w:rFonts w:ascii="Cambria Math" w:hAnsi="Cambria Math"/>
-                      </w:rPr>
-                      <m:t>cosϕsinψ</m:t>
-                    </m:r>
-                  </m:e>
-                  <m:e>
-                    <m:r>
-                      <w:rPr>
-                        <w:rFonts w:ascii="Cambria Math" w:hAnsi="Cambria Math"/>
-                      </w:rPr>
-                      <m:t>sinϕsinθsinψ</m:t>
-                    </m:r>
-                    <m:r>
-                      <w:rPr>
-                        <w:rFonts w:ascii="Cambria Math" w:hAnsi="Cambria Math"/>
-                      </w:rPr>
-                      <m:t>+</m:t>
-                    </m:r>
-                    <m:r>
-                      <w:rPr>
-                        <w:rFonts w:ascii="Cambria Math" w:hAnsi="Cambria Math"/>
-                      </w:rPr>
-                      <m:t>cosϕcosψ</m:t>
-                    </m:r>
-                  </m:e>
-                  <m:e>
-                    <m:r>
-                      <w:rPr>
-                        <w:rFonts w:ascii="Cambria Math" w:hAnsi="Cambria Math"/>
-                      </w:rPr>
-                      <m:t>sinϕcosθ</m:t>
-                    </m:r>
-                  </m:e>
-                </m:mr>
-                <m:mr>
-                  <m:e>
-                    <m:r>
-                      <w:rPr>
-                        <w:rFonts w:ascii="Cambria Math" w:hAnsi="Cambria Math"/>
-                      </w:rPr>
-                      <m:t>cosϕsinθcosψ</m:t>
-                    </m:r>
-                    <m:r>
-                      <w:rPr>
-                        <w:rFonts w:ascii="Cambria Math" w:hAnsi="Cambria Math"/>
-                      </w:rPr>
-                      <m:t>+</m:t>
-                    </m:r>
-                    <m:r>
-                      <w:rPr>
-                        <w:rFonts w:ascii="Cambria Math" w:hAnsi="Cambria Math"/>
-                      </w:rPr>
-                      <m:t>sinϕsinψ</m:t>
-                    </m:r>
-                  </m:e>
-                  <m:e>
-                    <m:r>
-                      <w:rPr>
-                        <w:rFonts w:ascii="Cambria Math" w:hAnsi="Cambria Math"/>
-                      </w:rPr>
-                      <m:t>cosϕ</m:t>
-                    </m:r>
-                    <m:r>
-                      <w:rPr>
-                        <w:rFonts w:ascii="Cambria Math" w:hAnsi="Cambria Math"/>
-                      </w:rPr>
-                      <m:t>sinθsinψ</m:t>
-                    </m:r>
-                    <m:r>
-                      <w:rPr>
-                        <w:rFonts w:ascii="Cambria Math" w:hAnsi="Cambria Math"/>
-                      </w:rPr>
-                      <m:t>-</m:t>
-                    </m:r>
-                    <m:r>
-                      <w:rPr>
-                        <w:rFonts w:ascii="Cambria Math" w:hAnsi="Cambria Math"/>
-                      </w:rPr>
-                      <m:t>sinϕcosψ</m:t>
-                    </m:r>
-                  </m:e>
-                  <m:e>
-                    <m:r>
-                      <w:rPr>
-                        <w:rFonts w:ascii="Cambria Math" w:hAnsi="Cambria Math"/>
-                      </w:rPr>
-                      <m:t>cosϕcosθ</m:t>
-                    </m:r>
-                  </m:e>
-                </m:mr>
-              </m:m>
+                </m:dPr>
+                <m:e>
+                  <m:m>
+                    <m:mPr>
+                      <m:mcs>
+                        <m:mc>
+                          <m:mcPr>
+                            <m:count m:val="3"/>
+                            <m:mcJc m:val="center"/>
+                          </m:mcPr>
+                        </m:mc>
+                      </m:mcs>
+                      <m:ctrlPr>
+                        <w:rPr>
+                          <w:rFonts w:ascii="Cambria Math" w:hAnsi="Cambria Math"/>
+                          <w:i/>
+                        </w:rPr>
+                      </m:ctrlPr>
+                    </m:mPr>
+                    <m:mr>
+                      <m:e>
+                        <m:r>
+                          <w:rPr>
+                            <w:rFonts w:ascii="Cambria Math" w:hAnsi="Cambria Math"/>
+                          </w:rPr>
+                          <m:t>cosθcosψ</m:t>
+                        </m:r>
+                      </m:e>
+                      <m:e>
+                        <m:r>
+                          <w:rPr>
+                            <w:rFonts w:ascii="Cambria Math" w:hAnsi="Cambria Math"/>
+                          </w:rPr>
+                          <m:t>cosθsinψ</m:t>
+                        </m:r>
+                      </m:e>
+                      <m:e>
+                        <m:r>
+                          <w:rPr>
+                            <w:rFonts w:ascii="Cambria Math" w:hAnsi="Cambria Math"/>
+                          </w:rPr>
+                          <m:t>-sinθ</m:t>
+                        </m:r>
+                      </m:e>
+                    </m:mr>
+                    <m:mr>
+                      <m:e>
+                        <m:r>
+                          <w:rPr>
+                            <w:rFonts w:ascii="Cambria Math" w:hAnsi="Cambria Math"/>
+                          </w:rPr>
+                          <m:t>sinϕsinθcosψ-cosϕsinψ</m:t>
+                        </m:r>
+                      </m:e>
+                      <m:e>
+                        <m:r>
+                          <w:rPr>
+                            <w:rFonts w:ascii="Cambria Math" w:hAnsi="Cambria Math"/>
+                          </w:rPr>
+                          <m:t>sinϕsinθsinψ+cosϕcosψ</m:t>
+                        </m:r>
+                      </m:e>
+                      <m:e>
+                        <m:r>
+                          <w:rPr>
+                            <w:rFonts w:ascii="Cambria Math" w:hAnsi="Cambria Math"/>
+                          </w:rPr>
+                          <m:t>sinϕcosθ</m:t>
+                        </m:r>
+                      </m:e>
+                    </m:mr>
+                    <m:mr>
+                      <m:e>
+                        <m:r>
+                          <w:rPr>
+                            <w:rFonts w:ascii="Cambria Math" w:hAnsi="Cambria Math"/>
+                          </w:rPr>
+                          <m:t>cosϕsinθcosψ+sinϕsinψ</m:t>
+                        </m:r>
+                      </m:e>
+                      <m:e>
+                        <m:r>
+                          <w:rPr>
+                            <w:rFonts w:ascii="Cambria Math" w:hAnsi="Cambria Math"/>
+                          </w:rPr>
+                          <m:t>cosϕsinθsinψ-sinϕcosψ</m:t>
+                        </m:r>
+                      </m:e>
+                      <m:e>
+                        <m:r>
+                          <w:rPr>
+                            <w:rFonts w:ascii="Cambria Math" w:hAnsi="Cambria Math"/>
+                          </w:rPr>
+                          <m:t>cosϕcosθ</m:t>
+                        </m:r>
+                      </m:e>
+                    </m:mr>
+                  </m:m>
+                </m:e>
+              </m:d>
+              <m:r>
+                <w:rPr>
+                  <w:rFonts w:ascii="Cambria Math" w:hAnsi="Cambria Math"/>
+                </w:rPr>
+                <m:t>#</m:t>
+              </m:r>
+              <m:d>
+                <m:dPr>
+                  <m:ctrlPr>
+                    <w:rPr>
+                      <w:rFonts w:ascii="Cambria Math" w:hAnsi="Cambria Math"/>
+                      <w:i/>
+                    </w:rPr>
+                  </m:ctrlPr>
+                </m:dPr>
+                <m:e>
+                  <m:r>
+                    <w:rPr>
+                      <w:rFonts w:ascii="Cambria Math" w:hAnsi="Cambria Math"/>
+                    </w:rPr>
+                    <m:t>1-4</m:t>
+                  </m:r>
+                </m:e>
+              </m:d>
             </m:e>
-          </m:d>
+          </m:eqArr>
         </m:oMath>
       </m:oMathPara>
     </w:p>
@@ -1528,13 +1464,7 @@
                       <w:rPr>
                         <w:rFonts w:ascii="Cambria Math" w:hAnsi="Cambria Math"/>
                       </w:rPr>
-                      <m:t>+</m:t>
-                    </m:r>
-                    <m:r>
-                      <w:rPr>
-                        <w:rFonts w:ascii="Cambria Math" w:hAnsi="Cambria Math"/>
-                      </w:rPr>
-                      <m:t>sin</m:t>
+                      <m:t>+sin</m:t>
                     </m:r>
                     <m:f>
                       <m:fPr>
@@ -1730,13 +1660,7 @@
                       <w:rPr>
                         <w:rFonts w:ascii="Cambria Math" w:hAnsi="Cambria Math"/>
                       </w:rPr>
-                      <m:t>-</m:t>
-                    </m:r>
-                    <m:r>
-                      <w:rPr>
-                        <w:rFonts w:ascii="Cambria Math" w:hAnsi="Cambria Math"/>
-                      </w:rPr>
-                      <m:t>cos</m:t>
+                      <m:t>-cos</m:t>
                     </m:r>
                     <m:f>
                       <m:fPr>
@@ -2140,13 +2064,7 @@
                       <w:rPr>
                         <w:rFonts w:ascii="Cambria Math" w:hAnsi="Cambria Math"/>
                       </w:rPr>
-                      <m:t>-</m:t>
-                    </m:r>
-                    <m:r>
-                      <w:rPr>
-                        <w:rFonts w:ascii="Cambria Math" w:hAnsi="Cambria Math"/>
-                      </w:rPr>
-                      <m:t>sin</m:t>
+                      <m:t>-sin</m:t>
                     </m:r>
                     <m:f>
                       <m:fPr>
@@ -2381,23 +2299,12 @@
             <w:rPr>
               <w:rFonts w:ascii="Cambria Math" w:hAnsi="Cambria Math"/>
             </w:rPr>
-            <m:t>=-sin</m:t>
-          </m:r>
-          <m:r>
-            <w:rPr>
-              <w:rFonts w:ascii="Cambria Math" w:hAnsi="Cambria Math"/>
-            </w:rPr>
-            <m:t>θ</m:t>
+            <m:t>=-sinθ</m:t>
           </m:r>
         </m:oMath>
       </m:oMathPara>
     </w:p>
     <w:p>
-      <w:pPr>
-        <w:rPr>
-          <w:rFonts w:hint="eastAsia"/>
-        </w:rPr>
-      </w:pPr>
       <m:oMathPara>
         <m:oMath>
           <m:r>
@@ -2470,9 +2377,9 @@
               </m:sSub>
               <m:r>
                 <w:rPr>
-                  <w:rFonts w:ascii="Cambria Math" w:hAnsi="Cambria Math"/>
+                  <w:rFonts w:ascii="Cambria Math" w:hAnsi="Cambria Math" w:hint="eastAsia"/>
                 </w:rPr>
-                <m:t>-</m:t>
+                <m:t>+</m:t>
               </m:r>
               <m:sSub>
                 <m:sSubPr>
@@ -2538,14 +2445,6 @@
       </m:oMathPara>
     </w:p>
     <w:p>
-      <w:r>
-        <w:rPr>
-          <w:rFonts w:hint="eastAsia"/>
-        </w:rPr>
-        <w:t>旋转矩阵四元数表示：</w:t>
-      </w:r>
-    </w:p>
-    <w:p>
       <w:pPr>
         <w:rPr>
           <w:rFonts w:hint="eastAsia"/>
@@ -2555,11 +2454,188 @@
         <m:oMath>
           <m:r>
             <w:rPr>
+              <w:rFonts w:ascii="Cambria Math" w:hAnsi="Cambria Math"/>
+            </w:rPr>
+            <m:t>1=</m:t>
+          </m:r>
+          <m:sSubSup>
+            <m:sSubSupPr>
+              <m:ctrlPr>
+                <w:rPr>
+                  <w:rFonts w:ascii="Cambria Math" w:hAnsi="Cambria Math"/>
+                  <w:i/>
+                </w:rPr>
+              </m:ctrlPr>
+            </m:sSubSupPr>
+            <m:e>
+              <m:r>
+                <w:rPr>
+                  <w:rFonts w:ascii="Cambria Math" w:hAnsi="Cambria Math"/>
+                </w:rPr>
+                <m:t>q</m:t>
+              </m:r>
+            </m:e>
+            <m:sub>
+              <m:r>
+                <w:rPr>
+                  <w:rFonts w:ascii="Cambria Math" w:hAnsi="Cambria Math"/>
+                </w:rPr>
+                <m:t>0</m:t>
+              </m:r>
+            </m:sub>
+            <m:sup>
+              <m:r>
+                <w:rPr>
+                  <w:rFonts w:ascii="Cambria Math" w:hAnsi="Cambria Math"/>
+                </w:rPr>
+                <m:t>2</m:t>
+              </m:r>
+            </m:sup>
+          </m:sSubSup>
+          <m:r>
+            <w:rPr>
+              <w:rFonts w:ascii="Cambria Math" w:hAnsi="Cambria Math"/>
+            </w:rPr>
+            <m:t>+</m:t>
+          </m:r>
+          <m:sSubSup>
+            <m:sSubSupPr>
+              <m:ctrlPr>
+                <w:rPr>
+                  <w:rFonts w:ascii="Cambria Math" w:hAnsi="Cambria Math"/>
+                  <w:i/>
+                </w:rPr>
+              </m:ctrlPr>
+            </m:sSubSupPr>
+            <m:e>
+              <m:r>
+                <w:rPr>
+                  <w:rFonts w:ascii="Cambria Math" w:hAnsi="Cambria Math"/>
+                </w:rPr>
+                <m:t>q</m:t>
+              </m:r>
+            </m:e>
+            <m:sub>
+              <m:r>
+                <w:rPr>
+                  <w:rFonts w:ascii="Cambria Math" w:hAnsi="Cambria Math"/>
+                </w:rPr>
+                <m:t>1</m:t>
+              </m:r>
+            </m:sub>
+            <m:sup>
+              <m:r>
+                <w:rPr>
+                  <w:rFonts w:ascii="Cambria Math" w:hAnsi="Cambria Math"/>
+                </w:rPr>
+                <m:t>2</m:t>
+              </m:r>
+            </m:sup>
+          </m:sSubSup>
+          <m:r>
+            <w:rPr>
+              <w:rFonts w:ascii="Cambria Math" w:hAnsi="Cambria Math"/>
+            </w:rPr>
+            <m:t>+</m:t>
+          </m:r>
+          <m:sSubSup>
+            <m:sSubSupPr>
+              <m:ctrlPr>
+                <w:rPr>
+                  <w:rFonts w:ascii="Cambria Math" w:hAnsi="Cambria Math"/>
+                  <w:i/>
+                </w:rPr>
+              </m:ctrlPr>
+            </m:sSubSupPr>
+            <m:e>
+              <m:r>
+                <w:rPr>
+                  <w:rFonts w:ascii="Cambria Math" w:hAnsi="Cambria Math"/>
+                </w:rPr>
+                <m:t>q</m:t>
+              </m:r>
+            </m:e>
+            <m:sub>
+              <m:r>
+                <w:rPr>
+                  <w:rFonts w:ascii="Cambria Math" w:hAnsi="Cambria Math"/>
+                </w:rPr>
+                <m:t>2</m:t>
+              </m:r>
+            </m:sub>
+            <m:sup>
+              <m:r>
+                <w:rPr>
+                  <w:rFonts w:ascii="Cambria Math" w:hAnsi="Cambria Math"/>
+                </w:rPr>
+                <m:t>2</m:t>
+              </m:r>
+            </m:sup>
+          </m:sSubSup>
+          <m:r>
+            <w:rPr>
+              <w:rFonts w:ascii="Cambria Math" w:hAnsi="Cambria Math"/>
+            </w:rPr>
+            <m:t>+</m:t>
+          </m:r>
+          <m:sSubSup>
+            <m:sSubSupPr>
+              <m:ctrlPr>
+                <w:rPr>
+                  <w:rFonts w:ascii="Cambria Math" w:hAnsi="Cambria Math"/>
+                  <w:i/>
+                </w:rPr>
+              </m:ctrlPr>
+            </m:sSubSupPr>
+            <m:e>
+              <m:r>
+                <w:rPr>
+                  <w:rFonts w:ascii="Cambria Math" w:hAnsi="Cambria Math"/>
+                </w:rPr>
+                <m:t>q</m:t>
+              </m:r>
+            </m:e>
+            <m:sub>
+              <m:r>
+                <w:rPr>
+                  <w:rFonts w:ascii="Cambria Math" w:hAnsi="Cambria Math"/>
+                </w:rPr>
+                <m:t>3</m:t>
+              </m:r>
+            </m:sub>
+            <m:sup>
+              <m:r>
+                <w:rPr>
+                  <w:rFonts w:ascii="Cambria Math" w:hAnsi="Cambria Math"/>
+                </w:rPr>
+                <m:t>2</m:t>
+              </m:r>
+            </m:sup>
+          </m:sSubSup>
+        </m:oMath>
+      </m:oMathPara>
+    </w:p>
+    <w:p>
+      <w:r>
+        <w:rPr>
+          <w:rFonts w:hint="eastAsia"/>
+        </w:rPr>
+        <w:t>旋转矩阵四元数表示：</w:t>
+      </w:r>
+    </w:p>
+    <w:p>
+      <m:oMathPara>
+        <m:oMath>
+          <m:r>
+            <w:rPr>
               <w:rFonts w:ascii="Cambria Math" w:hAnsi="Cambria Math" w:hint="eastAsia"/>
             </w:rPr>
             <m:t>C</m:t>
           </m:r>
           <m:r>
+            <m:rPr>
+              <m:aln/>
+            </m:rPr>
             <w:rPr>
               <w:rFonts w:ascii="Cambria Math" w:hAnsi="Cambria Math"/>
             </w:rPr>
@@ -3833,6 +3909,2254 @@
                             <w:rFonts w:ascii="Cambria Math" w:hAnsi="Cambria Math"/>
                           </w:rPr>
                           <m:t>3</m:t>
+                        </m:r>
+                      </m:sub>
+                      <m:sup>
+                        <m:r>
+                          <w:rPr>
+                            <w:rFonts w:ascii="Cambria Math" w:hAnsi="Cambria Math"/>
+                          </w:rPr>
+                          <m:t>2</m:t>
+                        </m:r>
+                      </m:sup>
+                    </m:sSubSup>
+                  </m:e>
+                </m:mr>
+              </m:m>
+            </m:e>
+          </m:d>
+          <m:r>
+            <w:rPr>
+              <w:rFonts w:ascii="Cambria Math" w:hAnsi="Cambria Math"/>
+            </w:rPr>
+            <w:br/>
+          </m:r>
+        </m:oMath>
+        <m:oMath>
+          <m:r>
+            <m:rPr>
+              <m:aln/>
+            </m:rPr>
+            <w:rPr>
+              <w:rFonts w:ascii="Cambria Math" w:hAnsi="Cambria Math" w:hint="eastAsia"/>
+            </w:rPr>
+            <m:t>=</m:t>
+          </m:r>
+          <m:d>
+            <m:dPr>
+              <m:ctrlPr>
+                <w:rPr>
+                  <w:rFonts w:ascii="Cambria Math" w:hAnsi="Cambria Math"/>
+                  <w:i/>
+                </w:rPr>
+              </m:ctrlPr>
+            </m:dPr>
+            <m:e>
+              <m:m>
+                <m:mPr>
+                  <m:mcs>
+                    <m:mc>
+                      <m:mcPr>
+                        <m:count m:val="3"/>
+                        <m:mcJc m:val="center"/>
+                      </m:mcPr>
+                    </m:mc>
+                  </m:mcs>
+                  <m:ctrlPr>
+                    <w:rPr>
+                      <w:rFonts w:ascii="Cambria Math" w:hAnsi="Cambria Math"/>
+                      <w:i/>
+                    </w:rPr>
+                  </m:ctrlPr>
+                </m:mPr>
+                <m:mr>
+                  <m:e>
+                    <m:r>
+                      <w:rPr>
+                        <w:rFonts w:ascii="Cambria Math" w:hAnsi="Cambria Math"/>
+                      </w:rPr>
+                      <m:t>2</m:t>
+                    </m:r>
+                    <m:sSubSup>
+                      <m:sSubSupPr>
+                        <m:ctrlPr>
+                          <w:rPr>
+                            <w:rFonts w:ascii="Cambria Math" w:hAnsi="Cambria Math"/>
+                            <w:i/>
+                          </w:rPr>
+                        </m:ctrlPr>
+                      </m:sSubSupPr>
+                      <m:e>
+                        <m:r>
+                          <w:rPr>
+                            <w:rFonts w:ascii="Cambria Math" w:hAnsi="Cambria Math"/>
+                          </w:rPr>
+                          <m:t>q</m:t>
+                        </m:r>
+                      </m:e>
+                      <m:sub>
+                        <m:r>
+                          <w:rPr>
+                            <w:rFonts w:ascii="Cambria Math" w:hAnsi="Cambria Math"/>
+                          </w:rPr>
+                          <m:t>0</m:t>
+                        </m:r>
+                      </m:sub>
+                      <m:sup>
+                        <m:r>
+                          <w:rPr>
+                            <w:rFonts w:ascii="Cambria Math" w:hAnsi="Cambria Math"/>
+                          </w:rPr>
+                          <m:t>2</m:t>
+                        </m:r>
+                      </m:sup>
+                    </m:sSubSup>
+                    <m:r>
+                      <w:rPr>
+                        <w:rFonts w:ascii="Cambria Math" w:hAnsi="Cambria Math"/>
+                      </w:rPr>
+                      <m:t>+</m:t>
+                    </m:r>
+                    <m:r>
+                      <w:rPr>
+                        <w:rFonts w:ascii="Cambria Math" w:hAnsi="Cambria Math"/>
+                      </w:rPr>
+                      <m:t>2</m:t>
+                    </m:r>
+                    <m:sSubSup>
+                      <m:sSubSupPr>
+                        <m:ctrlPr>
+                          <w:rPr>
+                            <w:rFonts w:ascii="Cambria Math" w:hAnsi="Cambria Math"/>
+                            <w:i/>
+                          </w:rPr>
+                        </m:ctrlPr>
+                      </m:sSubSupPr>
+                      <m:e>
+                        <m:r>
+                          <w:rPr>
+                            <w:rFonts w:ascii="Cambria Math" w:hAnsi="Cambria Math"/>
+                          </w:rPr>
+                          <m:t>q</m:t>
+                        </m:r>
+                      </m:e>
+                      <m:sub>
+                        <m:r>
+                          <w:rPr>
+                            <w:rFonts w:ascii="Cambria Math" w:hAnsi="Cambria Math"/>
+                          </w:rPr>
+                          <m:t>1</m:t>
+                        </m:r>
+                      </m:sub>
+                      <m:sup>
+                        <m:r>
+                          <w:rPr>
+                            <w:rFonts w:ascii="Cambria Math" w:hAnsi="Cambria Math"/>
+                          </w:rPr>
+                          <m:t>2</m:t>
+                        </m:r>
+                      </m:sup>
+                    </m:sSubSup>
+                    <m:r>
+                      <w:rPr>
+                        <w:rFonts w:ascii="Cambria Math" w:hAnsi="Cambria Math"/>
+                      </w:rPr>
+                      <m:t>-1</m:t>
+                    </m:r>
+                  </m:e>
+                  <m:e>
+                    <m:r>
+                      <w:rPr>
+                        <w:rFonts w:ascii="Cambria Math" w:hAnsi="Cambria Math"/>
+                      </w:rPr>
+                      <m:t>2</m:t>
+                    </m:r>
+                    <m:d>
+                      <m:dPr>
+                        <m:ctrlPr>
+                          <w:rPr>
+                            <w:rFonts w:ascii="Cambria Math" w:hAnsi="Cambria Math"/>
+                            <w:i/>
+                          </w:rPr>
+                        </m:ctrlPr>
+                      </m:dPr>
+                      <m:e>
+                        <m:sSub>
+                          <m:sSubPr>
+                            <m:ctrlPr>
+                              <w:rPr>
+                                <w:rFonts w:ascii="Cambria Math" w:hAnsi="Cambria Math"/>
+                                <w:i/>
+                              </w:rPr>
+                            </m:ctrlPr>
+                          </m:sSubPr>
+                          <m:e>
+                            <m:r>
+                              <w:rPr>
+                                <w:rFonts w:ascii="Cambria Math" w:hAnsi="Cambria Math"/>
+                              </w:rPr>
+                              <m:t>q</m:t>
+                            </m:r>
+                          </m:e>
+                          <m:sub>
+                            <m:r>
+                              <w:rPr>
+                                <w:rFonts w:ascii="Cambria Math" w:hAnsi="Cambria Math"/>
+                              </w:rPr>
+                              <m:t>1</m:t>
+                            </m:r>
+                          </m:sub>
+                        </m:sSub>
+                        <m:sSub>
+                          <m:sSubPr>
+                            <m:ctrlPr>
+                              <w:rPr>
+                                <w:rFonts w:ascii="Cambria Math" w:hAnsi="Cambria Math"/>
+                                <w:i/>
+                              </w:rPr>
+                            </m:ctrlPr>
+                          </m:sSubPr>
+                          <m:e>
+                            <m:r>
+                              <w:rPr>
+                                <w:rFonts w:ascii="Cambria Math" w:hAnsi="Cambria Math"/>
+                              </w:rPr>
+                              <m:t>q</m:t>
+                            </m:r>
+                          </m:e>
+                          <m:sub>
+                            <m:r>
+                              <w:rPr>
+                                <w:rFonts w:ascii="Cambria Math" w:hAnsi="Cambria Math"/>
+                              </w:rPr>
+                              <m:t>2</m:t>
+                            </m:r>
+                          </m:sub>
+                        </m:sSub>
+                        <m:r>
+                          <w:rPr>
+                            <w:rFonts w:ascii="Cambria Math" w:hAnsi="Cambria Math"/>
+                          </w:rPr>
+                          <m:t>+</m:t>
+                        </m:r>
+                        <m:sSub>
+                          <m:sSubPr>
+                            <m:ctrlPr>
+                              <w:rPr>
+                                <w:rFonts w:ascii="Cambria Math" w:hAnsi="Cambria Math"/>
+                                <w:i/>
+                              </w:rPr>
+                            </m:ctrlPr>
+                          </m:sSubPr>
+                          <m:e>
+                            <m:r>
+                              <w:rPr>
+                                <w:rFonts w:ascii="Cambria Math" w:hAnsi="Cambria Math"/>
+                              </w:rPr>
+                              <m:t>q</m:t>
+                            </m:r>
+                          </m:e>
+                          <m:sub>
+                            <m:r>
+                              <w:rPr>
+                                <w:rFonts w:ascii="Cambria Math" w:hAnsi="Cambria Math"/>
+                              </w:rPr>
+                              <m:t>0</m:t>
+                            </m:r>
+                          </m:sub>
+                        </m:sSub>
+                        <m:sSub>
+                          <m:sSubPr>
+                            <m:ctrlPr>
+                              <w:rPr>
+                                <w:rFonts w:ascii="Cambria Math" w:hAnsi="Cambria Math"/>
+                                <w:i/>
+                              </w:rPr>
+                            </m:ctrlPr>
+                          </m:sSubPr>
+                          <m:e>
+                            <m:r>
+                              <w:rPr>
+                                <w:rFonts w:ascii="Cambria Math" w:hAnsi="Cambria Math"/>
+                              </w:rPr>
+                              <m:t>q</m:t>
+                            </m:r>
+                          </m:e>
+                          <m:sub>
+                            <m:r>
+                              <w:rPr>
+                                <w:rFonts w:ascii="Cambria Math" w:hAnsi="Cambria Math"/>
+                              </w:rPr>
+                              <m:t>3</m:t>
+                            </m:r>
+                          </m:sub>
+                        </m:sSub>
+                      </m:e>
+                    </m:d>
+                  </m:e>
+                  <m:e>
+                    <m:r>
+                      <w:rPr>
+                        <w:rFonts w:ascii="Cambria Math" w:hAnsi="Cambria Math"/>
+                      </w:rPr>
+                      <m:t>2</m:t>
+                    </m:r>
+                    <m:d>
+                      <m:dPr>
+                        <m:ctrlPr>
+                          <w:rPr>
+                            <w:rFonts w:ascii="Cambria Math" w:hAnsi="Cambria Math"/>
+                            <w:i/>
+                          </w:rPr>
+                        </m:ctrlPr>
+                      </m:dPr>
+                      <m:e>
+                        <m:sSub>
+                          <m:sSubPr>
+                            <m:ctrlPr>
+                              <w:rPr>
+                                <w:rFonts w:ascii="Cambria Math" w:hAnsi="Cambria Math"/>
+                                <w:i/>
+                              </w:rPr>
+                            </m:ctrlPr>
+                          </m:sSubPr>
+                          <m:e>
+                            <m:r>
+                              <w:rPr>
+                                <w:rFonts w:ascii="Cambria Math" w:hAnsi="Cambria Math"/>
+                              </w:rPr>
+                              <m:t>q</m:t>
+                            </m:r>
+                          </m:e>
+                          <m:sub>
+                            <m:r>
+                              <w:rPr>
+                                <w:rFonts w:ascii="Cambria Math" w:hAnsi="Cambria Math"/>
+                              </w:rPr>
+                              <m:t>1</m:t>
+                            </m:r>
+                          </m:sub>
+                        </m:sSub>
+                        <m:sSub>
+                          <m:sSubPr>
+                            <m:ctrlPr>
+                              <w:rPr>
+                                <w:rFonts w:ascii="Cambria Math" w:hAnsi="Cambria Math"/>
+                                <w:i/>
+                              </w:rPr>
+                            </m:ctrlPr>
+                          </m:sSubPr>
+                          <m:e>
+                            <m:r>
+                              <w:rPr>
+                                <w:rFonts w:ascii="Cambria Math" w:hAnsi="Cambria Math"/>
+                              </w:rPr>
+                              <m:t>q</m:t>
+                            </m:r>
+                          </m:e>
+                          <m:sub>
+                            <m:r>
+                              <w:rPr>
+                                <w:rFonts w:ascii="Cambria Math" w:hAnsi="Cambria Math"/>
+                              </w:rPr>
+                              <m:t>3</m:t>
+                            </m:r>
+                          </m:sub>
+                        </m:sSub>
+                        <m:r>
+                          <w:rPr>
+                            <w:rFonts w:ascii="Cambria Math" w:hAnsi="Cambria Math"/>
+                          </w:rPr>
+                          <m:t>-</m:t>
+                        </m:r>
+                        <m:sSub>
+                          <m:sSubPr>
+                            <m:ctrlPr>
+                              <w:rPr>
+                                <w:rFonts w:ascii="Cambria Math" w:hAnsi="Cambria Math"/>
+                                <w:i/>
+                              </w:rPr>
+                            </m:ctrlPr>
+                          </m:sSubPr>
+                          <m:e>
+                            <m:r>
+                              <w:rPr>
+                                <w:rFonts w:ascii="Cambria Math" w:hAnsi="Cambria Math"/>
+                              </w:rPr>
+                              <m:t>q</m:t>
+                            </m:r>
+                          </m:e>
+                          <m:sub>
+                            <m:r>
+                              <w:rPr>
+                                <w:rFonts w:ascii="Cambria Math" w:hAnsi="Cambria Math"/>
+                              </w:rPr>
+                              <m:t>0</m:t>
+                            </m:r>
+                          </m:sub>
+                        </m:sSub>
+                        <m:sSub>
+                          <m:sSubPr>
+                            <m:ctrlPr>
+                              <w:rPr>
+                                <w:rFonts w:ascii="Cambria Math" w:hAnsi="Cambria Math"/>
+                                <w:i/>
+                              </w:rPr>
+                            </m:ctrlPr>
+                          </m:sSubPr>
+                          <m:e>
+                            <m:r>
+                              <w:rPr>
+                                <w:rFonts w:ascii="Cambria Math" w:hAnsi="Cambria Math"/>
+                              </w:rPr>
+                              <m:t>q</m:t>
+                            </m:r>
+                          </m:e>
+                          <m:sub>
+                            <m:r>
+                              <w:rPr>
+                                <w:rFonts w:ascii="Cambria Math" w:hAnsi="Cambria Math"/>
+                              </w:rPr>
+                              <m:t>2</m:t>
+                            </m:r>
+                          </m:sub>
+                        </m:sSub>
+                      </m:e>
+                    </m:d>
+                  </m:e>
+                </m:mr>
+                <m:mr>
+                  <m:e>
+                    <m:r>
+                      <w:rPr>
+                        <w:rFonts w:ascii="Cambria Math" w:hAnsi="Cambria Math"/>
+                      </w:rPr>
+                      <m:t>2</m:t>
+                    </m:r>
+                    <m:d>
+                      <m:dPr>
+                        <m:ctrlPr>
+                          <w:rPr>
+                            <w:rFonts w:ascii="Cambria Math" w:hAnsi="Cambria Math"/>
+                            <w:i/>
+                          </w:rPr>
+                        </m:ctrlPr>
+                      </m:dPr>
+                      <m:e>
+                        <m:sSub>
+                          <m:sSubPr>
+                            <m:ctrlPr>
+                              <w:rPr>
+                                <w:rFonts w:ascii="Cambria Math" w:hAnsi="Cambria Math"/>
+                                <w:i/>
+                              </w:rPr>
+                            </m:ctrlPr>
+                          </m:sSubPr>
+                          <m:e>
+                            <m:r>
+                              <w:rPr>
+                                <w:rFonts w:ascii="Cambria Math" w:hAnsi="Cambria Math"/>
+                              </w:rPr>
+                              <m:t>q</m:t>
+                            </m:r>
+                          </m:e>
+                          <m:sub>
+                            <m:r>
+                              <w:rPr>
+                                <w:rFonts w:ascii="Cambria Math" w:hAnsi="Cambria Math"/>
+                              </w:rPr>
+                              <m:t>1</m:t>
+                            </m:r>
+                          </m:sub>
+                        </m:sSub>
+                        <m:sSub>
+                          <m:sSubPr>
+                            <m:ctrlPr>
+                              <w:rPr>
+                                <w:rFonts w:ascii="Cambria Math" w:hAnsi="Cambria Math"/>
+                                <w:i/>
+                              </w:rPr>
+                            </m:ctrlPr>
+                          </m:sSubPr>
+                          <m:e>
+                            <m:r>
+                              <w:rPr>
+                                <w:rFonts w:ascii="Cambria Math" w:hAnsi="Cambria Math"/>
+                              </w:rPr>
+                              <m:t>q</m:t>
+                            </m:r>
+                          </m:e>
+                          <m:sub>
+                            <m:r>
+                              <w:rPr>
+                                <w:rFonts w:ascii="Cambria Math" w:hAnsi="Cambria Math"/>
+                              </w:rPr>
+                              <m:t>2</m:t>
+                            </m:r>
+                          </m:sub>
+                        </m:sSub>
+                        <m:r>
+                          <w:rPr>
+                            <w:rFonts w:ascii="Cambria Math" w:hAnsi="Cambria Math"/>
+                          </w:rPr>
+                          <m:t>-</m:t>
+                        </m:r>
+                        <m:sSub>
+                          <m:sSubPr>
+                            <m:ctrlPr>
+                              <w:rPr>
+                                <w:rFonts w:ascii="Cambria Math" w:hAnsi="Cambria Math"/>
+                                <w:i/>
+                              </w:rPr>
+                            </m:ctrlPr>
+                          </m:sSubPr>
+                          <m:e>
+                            <m:r>
+                              <w:rPr>
+                                <w:rFonts w:ascii="Cambria Math" w:hAnsi="Cambria Math"/>
+                              </w:rPr>
+                              <m:t>q</m:t>
+                            </m:r>
+                          </m:e>
+                          <m:sub>
+                            <m:r>
+                              <w:rPr>
+                                <w:rFonts w:ascii="Cambria Math" w:hAnsi="Cambria Math"/>
+                              </w:rPr>
+                              <m:t>0</m:t>
+                            </m:r>
+                          </m:sub>
+                        </m:sSub>
+                        <m:sSub>
+                          <m:sSubPr>
+                            <m:ctrlPr>
+                              <w:rPr>
+                                <w:rFonts w:ascii="Cambria Math" w:hAnsi="Cambria Math"/>
+                                <w:i/>
+                              </w:rPr>
+                            </m:ctrlPr>
+                          </m:sSubPr>
+                          <m:e>
+                            <m:r>
+                              <w:rPr>
+                                <w:rFonts w:ascii="Cambria Math" w:hAnsi="Cambria Math"/>
+                              </w:rPr>
+                              <m:t>q</m:t>
+                            </m:r>
+                          </m:e>
+                          <m:sub>
+                            <m:r>
+                              <w:rPr>
+                                <w:rFonts w:ascii="Cambria Math" w:hAnsi="Cambria Math"/>
+                              </w:rPr>
+                              <m:t>3</m:t>
+                            </m:r>
+                          </m:sub>
+                        </m:sSub>
+                      </m:e>
+                    </m:d>
+                  </m:e>
+                  <m:e>
+                    <m:r>
+                      <w:rPr>
+                        <w:rFonts w:ascii="Cambria Math" w:hAnsi="Cambria Math"/>
+                      </w:rPr>
+                      <m:t>2</m:t>
+                    </m:r>
+                    <m:sSubSup>
+                      <m:sSubSupPr>
+                        <m:ctrlPr>
+                          <w:rPr>
+                            <w:rFonts w:ascii="Cambria Math" w:hAnsi="Cambria Math"/>
+                            <w:i/>
+                          </w:rPr>
+                        </m:ctrlPr>
+                      </m:sSubSupPr>
+                      <m:e>
+                        <m:r>
+                          <w:rPr>
+                            <w:rFonts w:ascii="Cambria Math" w:hAnsi="Cambria Math"/>
+                          </w:rPr>
+                          <m:t>q</m:t>
+                        </m:r>
+                      </m:e>
+                      <m:sub>
+                        <m:r>
+                          <w:rPr>
+                            <w:rFonts w:ascii="Cambria Math" w:hAnsi="Cambria Math"/>
+                          </w:rPr>
+                          <m:t>0</m:t>
+                        </m:r>
+                      </m:sub>
+                      <m:sup>
+                        <m:r>
+                          <w:rPr>
+                            <w:rFonts w:ascii="Cambria Math" w:hAnsi="Cambria Math"/>
+                          </w:rPr>
+                          <m:t>2</m:t>
+                        </m:r>
+                      </m:sup>
+                    </m:sSubSup>
+                    <m:r>
+                      <w:rPr>
+                        <w:rFonts w:ascii="Cambria Math" w:hAnsi="Cambria Math"/>
+                      </w:rPr>
+                      <m:t>+</m:t>
+                    </m:r>
+                    <m:r>
+                      <w:rPr>
+                        <w:rFonts w:ascii="Cambria Math" w:hAnsi="Cambria Math"/>
+                      </w:rPr>
+                      <m:t>2</m:t>
+                    </m:r>
+                    <m:sSubSup>
+                      <m:sSubSupPr>
+                        <m:ctrlPr>
+                          <w:rPr>
+                            <w:rFonts w:ascii="Cambria Math" w:hAnsi="Cambria Math"/>
+                            <w:i/>
+                          </w:rPr>
+                        </m:ctrlPr>
+                      </m:sSubSupPr>
+                      <m:e>
+                        <m:r>
+                          <w:rPr>
+                            <w:rFonts w:ascii="Cambria Math" w:hAnsi="Cambria Math"/>
+                          </w:rPr>
+                          <m:t>q</m:t>
+                        </m:r>
+                      </m:e>
+                      <m:sub>
+                        <m:r>
+                          <w:rPr>
+                            <w:rFonts w:ascii="Cambria Math" w:hAnsi="Cambria Math"/>
+                          </w:rPr>
+                          <m:t>2</m:t>
+                        </m:r>
+                      </m:sub>
+                      <m:sup>
+                        <m:r>
+                          <w:rPr>
+                            <w:rFonts w:ascii="Cambria Math" w:hAnsi="Cambria Math"/>
+                          </w:rPr>
+                          <m:t>2</m:t>
+                        </m:r>
+                      </m:sup>
+                    </m:sSubSup>
+                    <m:r>
+                      <w:rPr>
+                        <w:rFonts w:ascii="Cambria Math" w:hAnsi="Cambria Math"/>
+                      </w:rPr>
+                      <m:t>-1</m:t>
+                    </m:r>
+                  </m:e>
+                  <m:e>
+                    <m:r>
+                      <w:rPr>
+                        <w:rFonts w:ascii="Cambria Math" w:hAnsi="Cambria Math"/>
+                      </w:rPr>
+                      <m:t>2</m:t>
+                    </m:r>
+                    <m:d>
+                      <m:dPr>
+                        <m:ctrlPr>
+                          <w:rPr>
+                            <w:rFonts w:ascii="Cambria Math" w:hAnsi="Cambria Math"/>
+                            <w:i/>
+                          </w:rPr>
+                        </m:ctrlPr>
+                      </m:dPr>
+                      <m:e>
+                        <m:sSub>
+                          <m:sSubPr>
+                            <m:ctrlPr>
+                              <w:rPr>
+                                <w:rFonts w:ascii="Cambria Math" w:hAnsi="Cambria Math"/>
+                                <w:i/>
+                              </w:rPr>
+                            </m:ctrlPr>
+                          </m:sSubPr>
+                          <m:e>
+                            <m:r>
+                              <w:rPr>
+                                <w:rFonts w:ascii="Cambria Math" w:hAnsi="Cambria Math"/>
+                              </w:rPr>
+                              <m:t>q</m:t>
+                            </m:r>
+                          </m:e>
+                          <m:sub>
+                            <m:r>
+                              <w:rPr>
+                                <w:rFonts w:ascii="Cambria Math" w:hAnsi="Cambria Math"/>
+                              </w:rPr>
+                              <m:t>2</m:t>
+                            </m:r>
+                          </m:sub>
+                        </m:sSub>
+                        <m:sSub>
+                          <m:sSubPr>
+                            <m:ctrlPr>
+                              <w:rPr>
+                                <w:rFonts w:ascii="Cambria Math" w:hAnsi="Cambria Math"/>
+                                <w:i/>
+                              </w:rPr>
+                            </m:ctrlPr>
+                          </m:sSubPr>
+                          <m:e>
+                            <m:r>
+                              <w:rPr>
+                                <w:rFonts w:ascii="Cambria Math" w:hAnsi="Cambria Math"/>
+                              </w:rPr>
+                              <m:t>q</m:t>
+                            </m:r>
+                          </m:e>
+                          <m:sub>
+                            <m:r>
+                              <w:rPr>
+                                <w:rFonts w:ascii="Cambria Math" w:hAnsi="Cambria Math"/>
+                              </w:rPr>
+                              <m:t>3</m:t>
+                            </m:r>
+                          </m:sub>
+                        </m:sSub>
+                        <m:r>
+                          <w:rPr>
+                            <w:rFonts w:ascii="Cambria Math" w:hAnsi="Cambria Math"/>
+                          </w:rPr>
+                          <m:t>+</m:t>
+                        </m:r>
+                        <m:sSub>
+                          <m:sSubPr>
+                            <m:ctrlPr>
+                              <w:rPr>
+                                <w:rFonts w:ascii="Cambria Math" w:hAnsi="Cambria Math"/>
+                                <w:i/>
+                              </w:rPr>
+                            </m:ctrlPr>
+                          </m:sSubPr>
+                          <m:e>
+                            <m:r>
+                              <w:rPr>
+                                <w:rFonts w:ascii="Cambria Math" w:hAnsi="Cambria Math"/>
+                              </w:rPr>
+                              <m:t>q</m:t>
+                            </m:r>
+                          </m:e>
+                          <m:sub>
+                            <m:r>
+                              <w:rPr>
+                                <w:rFonts w:ascii="Cambria Math" w:hAnsi="Cambria Math"/>
+                              </w:rPr>
+                              <m:t>0</m:t>
+                            </m:r>
+                          </m:sub>
+                        </m:sSub>
+                        <m:sSub>
+                          <m:sSubPr>
+                            <m:ctrlPr>
+                              <w:rPr>
+                                <w:rFonts w:ascii="Cambria Math" w:hAnsi="Cambria Math"/>
+                                <w:i/>
+                              </w:rPr>
+                            </m:ctrlPr>
+                          </m:sSubPr>
+                          <m:e>
+                            <m:r>
+                              <w:rPr>
+                                <w:rFonts w:ascii="Cambria Math" w:hAnsi="Cambria Math"/>
+                              </w:rPr>
+                              <m:t>q</m:t>
+                            </m:r>
+                          </m:e>
+                          <m:sub>
+                            <m:r>
+                              <w:rPr>
+                                <w:rFonts w:ascii="Cambria Math" w:hAnsi="Cambria Math"/>
+                              </w:rPr>
+                              <m:t>1</m:t>
+                            </m:r>
+                          </m:sub>
+                        </m:sSub>
+                      </m:e>
+                    </m:d>
+                  </m:e>
+                </m:mr>
+                <m:mr>
+                  <m:e>
+                    <m:r>
+                      <w:rPr>
+                        <w:rFonts w:ascii="Cambria Math" w:hAnsi="Cambria Math"/>
+                      </w:rPr>
+                      <m:t>2</m:t>
+                    </m:r>
+                    <m:d>
+                      <m:dPr>
+                        <m:ctrlPr>
+                          <w:rPr>
+                            <w:rFonts w:ascii="Cambria Math" w:hAnsi="Cambria Math"/>
+                            <w:i/>
+                          </w:rPr>
+                        </m:ctrlPr>
+                      </m:dPr>
+                      <m:e>
+                        <m:sSub>
+                          <m:sSubPr>
+                            <m:ctrlPr>
+                              <w:rPr>
+                                <w:rFonts w:ascii="Cambria Math" w:hAnsi="Cambria Math"/>
+                                <w:i/>
+                              </w:rPr>
+                            </m:ctrlPr>
+                          </m:sSubPr>
+                          <m:e>
+                            <m:r>
+                              <w:rPr>
+                                <w:rFonts w:ascii="Cambria Math" w:hAnsi="Cambria Math"/>
+                              </w:rPr>
+                              <m:t>q</m:t>
+                            </m:r>
+                          </m:e>
+                          <m:sub>
+                            <m:r>
+                              <w:rPr>
+                                <w:rFonts w:ascii="Cambria Math" w:hAnsi="Cambria Math"/>
+                              </w:rPr>
+                              <m:t>1</m:t>
+                            </m:r>
+                          </m:sub>
+                        </m:sSub>
+                        <m:sSub>
+                          <m:sSubPr>
+                            <m:ctrlPr>
+                              <w:rPr>
+                                <w:rFonts w:ascii="Cambria Math" w:hAnsi="Cambria Math"/>
+                                <w:i/>
+                              </w:rPr>
+                            </m:ctrlPr>
+                          </m:sSubPr>
+                          <m:e>
+                            <m:r>
+                              <w:rPr>
+                                <w:rFonts w:ascii="Cambria Math" w:hAnsi="Cambria Math"/>
+                              </w:rPr>
+                              <m:t>q</m:t>
+                            </m:r>
+                          </m:e>
+                          <m:sub>
+                            <m:r>
+                              <w:rPr>
+                                <w:rFonts w:ascii="Cambria Math" w:hAnsi="Cambria Math"/>
+                              </w:rPr>
+                              <m:t>3</m:t>
+                            </m:r>
+                          </m:sub>
+                        </m:sSub>
+                        <m:r>
+                          <w:rPr>
+                            <w:rFonts w:ascii="Cambria Math" w:hAnsi="Cambria Math"/>
+                          </w:rPr>
+                          <m:t>+</m:t>
+                        </m:r>
+                        <m:sSub>
+                          <m:sSubPr>
+                            <m:ctrlPr>
+                              <w:rPr>
+                                <w:rFonts w:ascii="Cambria Math" w:hAnsi="Cambria Math"/>
+                                <w:i/>
+                              </w:rPr>
+                            </m:ctrlPr>
+                          </m:sSubPr>
+                          <m:e>
+                            <m:r>
+                              <w:rPr>
+                                <w:rFonts w:ascii="Cambria Math" w:hAnsi="Cambria Math"/>
+                              </w:rPr>
+                              <m:t>q</m:t>
+                            </m:r>
+                          </m:e>
+                          <m:sub>
+                            <m:r>
+                              <w:rPr>
+                                <w:rFonts w:ascii="Cambria Math" w:hAnsi="Cambria Math"/>
+                              </w:rPr>
+                              <m:t>0</m:t>
+                            </m:r>
+                          </m:sub>
+                        </m:sSub>
+                        <m:sSub>
+                          <m:sSubPr>
+                            <m:ctrlPr>
+                              <w:rPr>
+                                <w:rFonts w:ascii="Cambria Math" w:hAnsi="Cambria Math"/>
+                                <w:i/>
+                              </w:rPr>
+                            </m:ctrlPr>
+                          </m:sSubPr>
+                          <m:e>
+                            <m:r>
+                              <w:rPr>
+                                <w:rFonts w:ascii="Cambria Math" w:hAnsi="Cambria Math"/>
+                              </w:rPr>
+                              <m:t>q</m:t>
+                            </m:r>
+                          </m:e>
+                          <m:sub>
+                            <m:r>
+                              <w:rPr>
+                                <w:rFonts w:ascii="Cambria Math" w:hAnsi="Cambria Math"/>
+                              </w:rPr>
+                              <m:t>2</m:t>
+                            </m:r>
+                          </m:sub>
+                        </m:sSub>
+                      </m:e>
+                    </m:d>
+                  </m:e>
+                  <m:e>
+                    <m:r>
+                      <w:rPr>
+                        <w:rFonts w:ascii="Cambria Math" w:hAnsi="Cambria Math"/>
+                      </w:rPr>
+                      <m:t>2</m:t>
+                    </m:r>
+                    <m:d>
+                      <m:dPr>
+                        <m:ctrlPr>
+                          <w:rPr>
+                            <w:rFonts w:ascii="Cambria Math" w:hAnsi="Cambria Math"/>
+                            <w:i/>
+                          </w:rPr>
+                        </m:ctrlPr>
+                      </m:dPr>
+                      <m:e>
+                        <m:sSub>
+                          <m:sSubPr>
+                            <m:ctrlPr>
+                              <w:rPr>
+                                <w:rFonts w:ascii="Cambria Math" w:hAnsi="Cambria Math"/>
+                                <w:i/>
+                              </w:rPr>
+                            </m:ctrlPr>
+                          </m:sSubPr>
+                          <m:e>
+                            <m:r>
+                              <w:rPr>
+                                <w:rFonts w:ascii="Cambria Math" w:hAnsi="Cambria Math"/>
+                              </w:rPr>
+                              <m:t>q</m:t>
+                            </m:r>
+                          </m:e>
+                          <m:sub>
+                            <m:r>
+                              <w:rPr>
+                                <w:rFonts w:ascii="Cambria Math" w:hAnsi="Cambria Math"/>
+                              </w:rPr>
+                              <m:t>2</m:t>
+                            </m:r>
+                          </m:sub>
+                        </m:sSub>
+                        <m:sSub>
+                          <m:sSubPr>
+                            <m:ctrlPr>
+                              <w:rPr>
+                                <w:rFonts w:ascii="Cambria Math" w:hAnsi="Cambria Math"/>
+                                <w:i/>
+                              </w:rPr>
+                            </m:ctrlPr>
+                          </m:sSubPr>
+                          <m:e>
+                            <m:r>
+                              <w:rPr>
+                                <w:rFonts w:ascii="Cambria Math" w:hAnsi="Cambria Math"/>
+                              </w:rPr>
+                              <m:t>q</m:t>
+                            </m:r>
+                          </m:e>
+                          <m:sub>
+                            <m:r>
+                              <w:rPr>
+                                <w:rFonts w:ascii="Cambria Math" w:hAnsi="Cambria Math"/>
+                              </w:rPr>
+                              <m:t>3</m:t>
+                            </m:r>
+                          </m:sub>
+                        </m:sSub>
+                        <m:r>
+                          <w:rPr>
+                            <w:rFonts w:ascii="Cambria Math" w:hAnsi="Cambria Math"/>
+                          </w:rPr>
+                          <m:t>-</m:t>
+                        </m:r>
+                        <m:sSub>
+                          <m:sSubPr>
+                            <m:ctrlPr>
+                              <w:rPr>
+                                <w:rFonts w:ascii="Cambria Math" w:hAnsi="Cambria Math"/>
+                                <w:i/>
+                              </w:rPr>
+                            </m:ctrlPr>
+                          </m:sSubPr>
+                          <m:e>
+                            <m:r>
+                              <w:rPr>
+                                <w:rFonts w:ascii="Cambria Math" w:hAnsi="Cambria Math"/>
+                              </w:rPr>
+                              <m:t>q</m:t>
+                            </m:r>
+                          </m:e>
+                          <m:sub>
+                            <m:r>
+                              <w:rPr>
+                                <w:rFonts w:ascii="Cambria Math" w:hAnsi="Cambria Math"/>
+                              </w:rPr>
+                              <m:t>0</m:t>
+                            </m:r>
+                          </m:sub>
+                        </m:sSub>
+                        <m:sSub>
+                          <m:sSubPr>
+                            <m:ctrlPr>
+                              <w:rPr>
+                                <w:rFonts w:ascii="Cambria Math" w:hAnsi="Cambria Math"/>
+                                <w:i/>
+                              </w:rPr>
+                            </m:ctrlPr>
+                          </m:sSubPr>
+                          <m:e>
+                            <m:r>
+                              <w:rPr>
+                                <w:rFonts w:ascii="Cambria Math" w:hAnsi="Cambria Math"/>
+                              </w:rPr>
+                              <m:t>q</m:t>
+                            </m:r>
+                          </m:e>
+                          <m:sub>
+                            <m:r>
+                              <w:rPr>
+                                <w:rFonts w:ascii="Cambria Math" w:hAnsi="Cambria Math"/>
+                              </w:rPr>
+                              <m:t>1</m:t>
+                            </m:r>
+                          </m:sub>
+                        </m:sSub>
+                      </m:e>
+                    </m:d>
+                  </m:e>
+                  <m:e>
+                    <m:r>
+                      <w:rPr>
+                        <w:rFonts w:ascii="Cambria Math" w:hAnsi="Cambria Math"/>
+                      </w:rPr>
+                      <m:t>2</m:t>
+                    </m:r>
+                    <m:sSubSup>
+                      <m:sSubSupPr>
+                        <m:ctrlPr>
+                          <w:rPr>
+                            <w:rFonts w:ascii="Cambria Math" w:hAnsi="Cambria Math"/>
+                            <w:i/>
+                          </w:rPr>
+                        </m:ctrlPr>
+                      </m:sSubSupPr>
+                      <m:e>
+                        <m:r>
+                          <w:rPr>
+                            <w:rFonts w:ascii="Cambria Math" w:hAnsi="Cambria Math"/>
+                          </w:rPr>
+                          <m:t>q</m:t>
+                        </m:r>
+                      </m:e>
+                      <m:sub>
+                        <m:r>
+                          <w:rPr>
+                            <w:rFonts w:ascii="Cambria Math" w:hAnsi="Cambria Math"/>
+                          </w:rPr>
+                          <m:t>0</m:t>
+                        </m:r>
+                      </m:sub>
+                      <m:sup>
+                        <m:r>
+                          <w:rPr>
+                            <w:rFonts w:ascii="Cambria Math" w:hAnsi="Cambria Math"/>
+                          </w:rPr>
+                          <m:t>2</m:t>
+                        </m:r>
+                      </m:sup>
+                    </m:sSubSup>
+                    <m:r>
+                      <w:rPr>
+                        <w:rFonts w:ascii="Cambria Math" w:hAnsi="Cambria Math"/>
+                      </w:rPr>
+                      <m:t>+</m:t>
+                    </m:r>
+                    <m:r>
+                      <w:rPr>
+                        <w:rFonts w:ascii="Cambria Math" w:hAnsi="Cambria Math"/>
+                      </w:rPr>
+                      <m:t>2</m:t>
+                    </m:r>
+                    <m:sSubSup>
+                      <m:sSubSupPr>
+                        <m:ctrlPr>
+                          <w:rPr>
+                            <w:rFonts w:ascii="Cambria Math" w:hAnsi="Cambria Math"/>
+                            <w:i/>
+                          </w:rPr>
+                        </m:ctrlPr>
+                      </m:sSubSupPr>
+                      <m:e>
+                        <m:r>
+                          <w:rPr>
+                            <w:rFonts w:ascii="Cambria Math" w:hAnsi="Cambria Math"/>
+                          </w:rPr>
+                          <m:t>q</m:t>
+                        </m:r>
+                      </m:e>
+                      <m:sub>
+                        <m:r>
+                          <w:rPr>
+                            <w:rFonts w:ascii="Cambria Math" w:hAnsi="Cambria Math"/>
+                          </w:rPr>
+                          <m:t>3</m:t>
+                        </m:r>
+                      </m:sub>
+                      <m:sup>
+                        <m:r>
+                          <w:rPr>
+                            <w:rFonts w:ascii="Cambria Math" w:hAnsi="Cambria Math"/>
+                          </w:rPr>
+                          <m:t>2</m:t>
+                        </m:r>
+                      </m:sup>
+                    </m:sSubSup>
+                    <m:r>
+                      <w:rPr>
+                        <w:rFonts w:ascii="Cambria Math" w:hAnsi="Cambria Math"/>
+                      </w:rPr>
+                      <m:t>-1</m:t>
+                    </m:r>
+                  </m:e>
+                </m:mr>
+              </m:m>
+            </m:e>
+          </m:d>
+          <m:r>
+            <w:rPr>
+              <w:rFonts w:ascii="Cambria Math" w:hAnsi="Cambria Math"/>
+            </w:rPr>
+            <w:br/>
+          </m:r>
+        </m:oMath>
+        <m:oMath>
+          <m:r>
+            <m:rPr>
+              <m:aln/>
+            </m:rPr>
+            <w:rPr>
+              <w:rFonts w:ascii="Cambria Math" w:hAnsi="Cambria Math" w:hint="eastAsia"/>
+            </w:rPr>
+            <m:t>=</m:t>
+          </m:r>
+          <m:d>
+            <m:dPr>
+              <m:ctrlPr>
+                <w:rPr>
+                  <w:rFonts w:ascii="Cambria Math" w:hAnsi="Cambria Math"/>
+                  <w:i/>
+                </w:rPr>
+              </m:ctrlPr>
+            </m:dPr>
+            <m:e>
+              <m:m>
+                <m:mPr>
+                  <m:mcs>
+                    <m:mc>
+                      <m:mcPr>
+                        <m:count m:val="3"/>
+                        <m:mcJc m:val="center"/>
+                      </m:mcPr>
+                    </m:mc>
+                  </m:mcs>
+                  <m:ctrlPr>
+                    <w:rPr>
+                      <w:rFonts w:ascii="Cambria Math" w:hAnsi="Cambria Math"/>
+                      <w:i/>
+                    </w:rPr>
+                  </m:ctrlPr>
+                </m:mPr>
+                <m:mr>
+                  <m:e>
+                    <m:r>
+                      <w:rPr>
+                        <w:rFonts w:ascii="Cambria Math" w:hAnsi="Cambria Math" w:hint="eastAsia"/>
+                      </w:rPr>
+                      <m:t>1</m:t>
+                    </m:r>
+                    <m:r>
+                      <w:rPr>
+                        <w:rFonts w:ascii="Cambria Math" w:hAnsi="Cambria Math"/>
+                      </w:rPr>
+                      <m:t>-</m:t>
+                    </m:r>
+                    <m:r>
+                      <w:rPr>
+                        <w:rFonts w:ascii="Cambria Math" w:hAnsi="Cambria Math" w:hint="eastAsia"/>
+                      </w:rPr>
+                      <m:t>2</m:t>
+                    </m:r>
+                    <m:sSubSup>
+                      <m:sSubSupPr>
+                        <m:ctrlPr>
+                          <w:rPr>
+                            <w:rFonts w:ascii="Cambria Math" w:hAnsi="Cambria Math"/>
+                            <w:i/>
+                          </w:rPr>
+                        </m:ctrlPr>
+                      </m:sSubSupPr>
+                      <m:e>
+                        <m:r>
+                          <w:rPr>
+                            <w:rFonts w:ascii="Cambria Math" w:hAnsi="Cambria Math"/>
+                          </w:rPr>
+                          <m:t>q</m:t>
+                        </m:r>
+                      </m:e>
+                      <m:sub>
+                        <m:r>
+                          <w:rPr>
+                            <w:rFonts w:ascii="Cambria Math" w:hAnsi="Cambria Math"/>
+                          </w:rPr>
+                          <m:t>2</m:t>
+                        </m:r>
+                      </m:sub>
+                      <m:sup>
+                        <m:r>
+                          <w:rPr>
+                            <w:rFonts w:ascii="Cambria Math" w:hAnsi="Cambria Math"/>
+                          </w:rPr>
+                          <m:t>2</m:t>
+                        </m:r>
+                      </m:sup>
+                    </m:sSubSup>
+                    <m:r>
+                      <w:rPr>
+                        <w:rFonts w:ascii="Cambria Math" w:hAnsi="Cambria Math"/>
+                      </w:rPr>
+                      <m:t>-</m:t>
+                    </m:r>
+                    <m:r>
+                      <w:rPr>
+                        <w:rFonts w:ascii="Cambria Math" w:hAnsi="Cambria Math" w:hint="eastAsia"/>
+                      </w:rPr>
+                      <m:t>2</m:t>
+                    </m:r>
+                    <m:sSubSup>
+                      <m:sSubSupPr>
+                        <m:ctrlPr>
+                          <w:rPr>
+                            <w:rFonts w:ascii="Cambria Math" w:hAnsi="Cambria Math"/>
+                            <w:i/>
+                          </w:rPr>
+                        </m:ctrlPr>
+                      </m:sSubSupPr>
+                      <m:e>
+                        <m:r>
+                          <w:rPr>
+                            <w:rFonts w:ascii="Cambria Math" w:hAnsi="Cambria Math"/>
+                          </w:rPr>
+                          <m:t>q</m:t>
+                        </m:r>
+                      </m:e>
+                      <m:sub>
+                        <m:r>
+                          <w:rPr>
+                            <w:rFonts w:ascii="Cambria Math" w:hAnsi="Cambria Math"/>
+                          </w:rPr>
+                          <m:t>3</m:t>
+                        </m:r>
+                      </m:sub>
+                      <m:sup>
+                        <m:r>
+                          <w:rPr>
+                            <w:rFonts w:ascii="Cambria Math" w:hAnsi="Cambria Math"/>
+                          </w:rPr>
+                          <m:t>2</m:t>
+                        </m:r>
+                      </m:sup>
+                    </m:sSubSup>
+                  </m:e>
+                  <m:e>
+                    <m:r>
+                      <w:rPr>
+                        <w:rFonts w:ascii="Cambria Math" w:hAnsi="Cambria Math"/>
+                      </w:rPr>
+                      <m:t>2</m:t>
+                    </m:r>
+                    <m:d>
+                      <m:dPr>
+                        <m:ctrlPr>
+                          <w:rPr>
+                            <w:rFonts w:ascii="Cambria Math" w:hAnsi="Cambria Math"/>
+                            <w:i/>
+                          </w:rPr>
+                        </m:ctrlPr>
+                      </m:dPr>
+                      <m:e>
+                        <m:sSub>
+                          <m:sSubPr>
+                            <m:ctrlPr>
+                              <w:rPr>
+                                <w:rFonts w:ascii="Cambria Math" w:hAnsi="Cambria Math"/>
+                                <w:i/>
+                              </w:rPr>
+                            </m:ctrlPr>
+                          </m:sSubPr>
+                          <m:e>
+                            <m:r>
+                              <w:rPr>
+                                <w:rFonts w:ascii="Cambria Math" w:hAnsi="Cambria Math"/>
+                              </w:rPr>
+                              <m:t>q</m:t>
+                            </m:r>
+                          </m:e>
+                          <m:sub>
+                            <m:r>
+                              <w:rPr>
+                                <w:rFonts w:ascii="Cambria Math" w:hAnsi="Cambria Math"/>
+                              </w:rPr>
+                              <m:t>1</m:t>
+                            </m:r>
+                          </m:sub>
+                        </m:sSub>
+                        <m:sSub>
+                          <m:sSubPr>
+                            <m:ctrlPr>
+                              <w:rPr>
+                                <w:rFonts w:ascii="Cambria Math" w:hAnsi="Cambria Math"/>
+                                <w:i/>
+                              </w:rPr>
+                            </m:ctrlPr>
+                          </m:sSubPr>
+                          <m:e>
+                            <m:r>
+                              <w:rPr>
+                                <w:rFonts w:ascii="Cambria Math" w:hAnsi="Cambria Math"/>
+                              </w:rPr>
+                              <m:t>q</m:t>
+                            </m:r>
+                          </m:e>
+                          <m:sub>
+                            <m:r>
+                              <w:rPr>
+                                <w:rFonts w:ascii="Cambria Math" w:hAnsi="Cambria Math"/>
+                              </w:rPr>
+                              <m:t>2</m:t>
+                            </m:r>
+                          </m:sub>
+                        </m:sSub>
+                        <m:r>
+                          <w:rPr>
+                            <w:rFonts w:ascii="Cambria Math" w:hAnsi="Cambria Math"/>
+                          </w:rPr>
+                          <m:t>+</m:t>
+                        </m:r>
+                        <m:sSub>
+                          <m:sSubPr>
+                            <m:ctrlPr>
+                              <w:rPr>
+                                <w:rFonts w:ascii="Cambria Math" w:hAnsi="Cambria Math"/>
+                                <w:i/>
+                              </w:rPr>
+                            </m:ctrlPr>
+                          </m:sSubPr>
+                          <m:e>
+                            <m:r>
+                              <w:rPr>
+                                <w:rFonts w:ascii="Cambria Math" w:hAnsi="Cambria Math"/>
+                              </w:rPr>
+                              <m:t>q</m:t>
+                            </m:r>
+                          </m:e>
+                          <m:sub>
+                            <m:r>
+                              <w:rPr>
+                                <w:rFonts w:ascii="Cambria Math" w:hAnsi="Cambria Math"/>
+                              </w:rPr>
+                              <m:t>0</m:t>
+                            </m:r>
+                          </m:sub>
+                        </m:sSub>
+                        <m:sSub>
+                          <m:sSubPr>
+                            <m:ctrlPr>
+                              <w:rPr>
+                                <w:rFonts w:ascii="Cambria Math" w:hAnsi="Cambria Math"/>
+                                <w:i/>
+                              </w:rPr>
+                            </m:ctrlPr>
+                          </m:sSubPr>
+                          <m:e>
+                            <m:r>
+                              <w:rPr>
+                                <w:rFonts w:ascii="Cambria Math" w:hAnsi="Cambria Math"/>
+                              </w:rPr>
+                              <m:t>q</m:t>
+                            </m:r>
+                          </m:e>
+                          <m:sub>
+                            <m:r>
+                              <w:rPr>
+                                <w:rFonts w:ascii="Cambria Math" w:hAnsi="Cambria Math"/>
+                              </w:rPr>
+                              <m:t>3</m:t>
+                            </m:r>
+                          </m:sub>
+                        </m:sSub>
+                      </m:e>
+                    </m:d>
+                  </m:e>
+                  <m:e>
+                    <m:r>
+                      <w:rPr>
+                        <w:rFonts w:ascii="Cambria Math" w:hAnsi="Cambria Math"/>
+                      </w:rPr>
+                      <m:t>2</m:t>
+                    </m:r>
+                    <m:d>
+                      <m:dPr>
+                        <m:ctrlPr>
+                          <w:rPr>
+                            <w:rFonts w:ascii="Cambria Math" w:hAnsi="Cambria Math"/>
+                            <w:i/>
+                          </w:rPr>
+                        </m:ctrlPr>
+                      </m:dPr>
+                      <m:e>
+                        <m:sSub>
+                          <m:sSubPr>
+                            <m:ctrlPr>
+                              <w:rPr>
+                                <w:rFonts w:ascii="Cambria Math" w:hAnsi="Cambria Math"/>
+                                <w:i/>
+                              </w:rPr>
+                            </m:ctrlPr>
+                          </m:sSubPr>
+                          <m:e>
+                            <m:r>
+                              <w:rPr>
+                                <w:rFonts w:ascii="Cambria Math" w:hAnsi="Cambria Math"/>
+                              </w:rPr>
+                              <m:t>q</m:t>
+                            </m:r>
+                          </m:e>
+                          <m:sub>
+                            <m:r>
+                              <w:rPr>
+                                <w:rFonts w:ascii="Cambria Math" w:hAnsi="Cambria Math"/>
+                              </w:rPr>
+                              <m:t>1</m:t>
+                            </m:r>
+                          </m:sub>
+                        </m:sSub>
+                        <m:sSub>
+                          <m:sSubPr>
+                            <m:ctrlPr>
+                              <w:rPr>
+                                <w:rFonts w:ascii="Cambria Math" w:hAnsi="Cambria Math"/>
+                                <w:i/>
+                              </w:rPr>
+                            </m:ctrlPr>
+                          </m:sSubPr>
+                          <m:e>
+                            <m:r>
+                              <w:rPr>
+                                <w:rFonts w:ascii="Cambria Math" w:hAnsi="Cambria Math"/>
+                              </w:rPr>
+                              <m:t>q</m:t>
+                            </m:r>
+                          </m:e>
+                          <m:sub>
+                            <m:r>
+                              <w:rPr>
+                                <w:rFonts w:ascii="Cambria Math" w:hAnsi="Cambria Math"/>
+                              </w:rPr>
+                              <m:t>3</m:t>
+                            </m:r>
+                          </m:sub>
+                        </m:sSub>
+                        <m:r>
+                          <w:rPr>
+                            <w:rFonts w:ascii="Cambria Math" w:hAnsi="Cambria Math"/>
+                          </w:rPr>
+                          <m:t>-</m:t>
+                        </m:r>
+                        <m:sSub>
+                          <m:sSubPr>
+                            <m:ctrlPr>
+                              <w:rPr>
+                                <w:rFonts w:ascii="Cambria Math" w:hAnsi="Cambria Math"/>
+                                <w:i/>
+                              </w:rPr>
+                            </m:ctrlPr>
+                          </m:sSubPr>
+                          <m:e>
+                            <m:r>
+                              <w:rPr>
+                                <w:rFonts w:ascii="Cambria Math" w:hAnsi="Cambria Math"/>
+                              </w:rPr>
+                              <m:t>q</m:t>
+                            </m:r>
+                          </m:e>
+                          <m:sub>
+                            <m:r>
+                              <w:rPr>
+                                <w:rFonts w:ascii="Cambria Math" w:hAnsi="Cambria Math"/>
+                              </w:rPr>
+                              <m:t>0</m:t>
+                            </m:r>
+                          </m:sub>
+                        </m:sSub>
+                        <m:sSub>
+                          <m:sSubPr>
+                            <m:ctrlPr>
+                              <w:rPr>
+                                <w:rFonts w:ascii="Cambria Math" w:hAnsi="Cambria Math"/>
+                                <w:i/>
+                              </w:rPr>
+                            </m:ctrlPr>
+                          </m:sSubPr>
+                          <m:e>
+                            <m:r>
+                              <w:rPr>
+                                <w:rFonts w:ascii="Cambria Math" w:hAnsi="Cambria Math"/>
+                              </w:rPr>
+                              <m:t>q</m:t>
+                            </m:r>
+                          </m:e>
+                          <m:sub>
+                            <m:r>
+                              <w:rPr>
+                                <w:rFonts w:ascii="Cambria Math" w:hAnsi="Cambria Math"/>
+                              </w:rPr>
+                              <m:t>2</m:t>
+                            </m:r>
+                          </m:sub>
+                        </m:sSub>
+                      </m:e>
+                    </m:d>
+                  </m:e>
+                </m:mr>
+                <m:mr>
+                  <m:e>
+                    <m:r>
+                      <w:rPr>
+                        <w:rFonts w:ascii="Cambria Math" w:hAnsi="Cambria Math"/>
+                      </w:rPr>
+                      <m:t>2</m:t>
+                    </m:r>
+                    <m:d>
+                      <m:dPr>
+                        <m:ctrlPr>
+                          <w:rPr>
+                            <w:rFonts w:ascii="Cambria Math" w:hAnsi="Cambria Math"/>
+                            <w:i/>
+                          </w:rPr>
+                        </m:ctrlPr>
+                      </m:dPr>
+                      <m:e>
+                        <m:sSub>
+                          <m:sSubPr>
+                            <m:ctrlPr>
+                              <w:rPr>
+                                <w:rFonts w:ascii="Cambria Math" w:hAnsi="Cambria Math"/>
+                                <w:i/>
+                              </w:rPr>
+                            </m:ctrlPr>
+                          </m:sSubPr>
+                          <m:e>
+                            <m:r>
+                              <w:rPr>
+                                <w:rFonts w:ascii="Cambria Math" w:hAnsi="Cambria Math"/>
+                              </w:rPr>
+                              <m:t>q</m:t>
+                            </m:r>
+                          </m:e>
+                          <m:sub>
+                            <m:r>
+                              <w:rPr>
+                                <w:rFonts w:ascii="Cambria Math" w:hAnsi="Cambria Math"/>
+                              </w:rPr>
+                              <m:t>1</m:t>
+                            </m:r>
+                          </m:sub>
+                        </m:sSub>
+                        <m:sSub>
+                          <m:sSubPr>
+                            <m:ctrlPr>
+                              <w:rPr>
+                                <w:rFonts w:ascii="Cambria Math" w:hAnsi="Cambria Math"/>
+                                <w:i/>
+                              </w:rPr>
+                            </m:ctrlPr>
+                          </m:sSubPr>
+                          <m:e>
+                            <m:r>
+                              <w:rPr>
+                                <w:rFonts w:ascii="Cambria Math" w:hAnsi="Cambria Math"/>
+                              </w:rPr>
+                              <m:t>q</m:t>
+                            </m:r>
+                          </m:e>
+                          <m:sub>
+                            <m:r>
+                              <w:rPr>
+                                <w:rFonts w:ascii="Cambria Math" w:hAnsi="Cambria Math"/>
+                              </w:rPr>
+                              <m:t>2</m:t>
+                            </m:r>
+                          </m:sub>
+                        </m:sSub>
+                        <m:r>
+                          <w:rPr>
+                            <w:rFonts w:ascii="Cambria Math" w:hAnsi="Cambria Math"/>
+                          </w:rPr>
+                          <m:t>-</m:t>
+                        </m:r>
+                        <m:sSub>
+                          <m:sSubPr>
+                            <m:ctrlPr>
+                              <w:rPr>
+                                <w:rFonts w:ascii="Cambria Math" w:hAnsi="Cambria Math"/>
+                                <w:i/>
+                              </w:rPr>
+                            </m:ctrlPr>
+                          </m:sSubPr>
+                          <m:e>
+                            <m:r>
+                              <w:rPr>
+                                <w:rFonts w:ascii="Cambria Math" w:hAnsi="Cambria Math"/>
+                              </w:rPr>
+                              <m:t>q</m:t>
+                            </m:r>
+                          </m:e>
+                          <m:sub>
+                            <m:r>
+                              <w:rPr>
+                                <w:rFonts w:ascii="Cambria Math" w:hAnsi="Cambria Math"/>
+                              </w:rPr>
+                              <m:t>0</m:t>
+                            </m:r>
+                          </m:sub>
+                        </m:sSub>
+                        <m:sSub>
+                          <m:sSubPr>
+                            <m:ctrlPr>
+                              <w:rPr>
+                                <w:rFonts w:ascii="Cambria Math" w:hAnsi="Cambria Math"/>
+                                <w:i/>
+                              </w:rPr>
+                            </m:ctrlPr>
+                          </m:sSubPr>
+                          <m:e>
+                            <m:r>
+                              <w:rPr>
+                                <w:rFonts w:ascii="Cambria Math" w:hAnsi="Cambria Math"/>
+                              </w:rPr>
+                              <m:t>q</m:t>
+                            </m:r>
+                          </m:e>
+                          <m:sub>
+                            <m:r>
+                              <w:rPr>
+                                <w:rFonts w:ascii="Cambria Math" w:hAnsi="Cambria Math"/>
+                              </w:rPr>
+                              <m:t>3</m:t>
+                            </m:r>
+                          </m:sub>
+                        </m:sSub>
+                      </m:e>
+                    </m:d>
+                  </m:e>
+                  <m:e>
+                    <m:r>
+                      <w:rPr>
+                        <w:rFonts w:ascii="Cambria Math" w:hAnsi="Cambria Math" w:hint="eastAsia"/>
+                      </w:rPr>
+                      <m:t>1</m:t>
+                    </m:r>
+                    <m:r>
+                      <w:rPr>
+                        <w:rFonts w:ascii="Cambria Math" w:hAnsi="Cambria Math"/>
+                      </w:rPr>
+                      <m:t>-</m:t>
+                    </m:r>
+                    <m:r>
+                      <w:rPr>
+                        <w:rFonts w:ascii="Cambria Math" w:hAnsi="Cambria Math" w:hint="eastAsia"/>
+                      </w:rPr>
+                      <m:t>2</m:t>
+                    </m:r>
+                    <m:sSubSup>
+                      <m:sSubSupPr>
+                        <m:ctrlPr>
+                          <w:rPr>
+                            <w:rFonts w:ascii="Cambria Math" w:hAnsi="Cambria Math"/>
+                            <w:i/>
+                          </w:rPr>
+                        </m:ctrlPr>
+                      </m:sSubSupPr>
+                      <m:e>
+                        <m:r>
+                          <w:rPr>
+                            <w:rFonts w:ascii="Cambria Math" w:hAnsi="Cambria Math"/>
+                          </w:rPr>
+                          <m:t>q</m:t>
+                        </m:r>
+                      </m:e>
+                      <m:sub>
+                        <m:r>
+                          <w:rPr>
+                            <w:rFonts w:ascii="Cambria Math" w:hAnsi="Cambria Math"/>
+                          </w:rPr>
+                          <m:t>1</m:t>
+                        </m:r>
+                      </m:sub>
+                      <m:sup>
+                        <m:r>
+                          <w:rPr>
+                            <w:rFonts w:ascii="Cambria Math" w:hAnsi="Cambria Math"/>
+                          </w:rPr>
+                          <m:t>2</m:t>
+                        </m:r>
+                      </m:sup>
+                    </m:sSubSup>
+                    <m:r>
+                      <w:rPr>
+                        <w:rFonts w:ascii="Cambria Math" w:hAnsi="Cambria Math"/>
+                      </w:rPr>
+                      <m:t>-</m:t>
+                    </m:r>
+                    <m:r>
+                      <w:rPr>
+                        <w:rFonts w:ascii="Cambria Math" w:hAnsi="Cambria Math" w:hint="eastAsia"/>
+                      </w:rPr>
+                      <m:t>2</m:t>
+                    </m:r>
+                    <m:sSubSup>
+                      <m:sSubSupPr>
+                        <m:ctrlPr>
+                          <w:rPr>
+                            <w:rFonts w:ascii="Cambria Math" w:hAnsi="Cambria Math"/>
+                            <w:i/>
+                          </w:rPr>
+                        </m:ctrlPr>
+                      </m:sSubSupPr>
+                      <m:e>
+                        <m:r>
+                          <w:rPr>
+                            <w:rFonts w:ascii="Cambria Math" w:hAnsi="Cambria Math"/>
+                          </w:rPr>
+                          <m:t>q</m:t>
+                        </m:r>
+                      </m:e>
+                      <m:sub>
+                        <m:r>
+                          <w:rPr>
+                            <w:rFonts w:ascii="Cambria Math" w:hAnsi="Cambria Math"/>
+                          </w:rPr>
+                          <m:t>3</m:t>
+                        </m:r>
+                      </m:sub>
+                      <m:sup>
+                        <m:r>
+                          <w:rPr>
+                            <w:rFonts w:ascii="Cambria Math" w:hAnsi="Cambria Math"/>
+                          </w:rPr>
+                          <m:t>2</m:t>
+                        </m:r>
+                      </m:sup>
+                    </m:sSubSup>
+                  </m:e>
+                  <m:e>
+                    <m:r>
+                      <w:rPr>
+                        <w:rFonts w:ascii="Cambria Math" w:hAnsi="Cambria Math"/>
+                      </w:rPr>
+                      <m:t>2</m:t>
+                    </m:r>
+                    <m:d>
+                      <m:dPr>
+                        <m:ctrlPr>
+                          <w:rPr>
+                            <w:rFonts w:ascii="Cambria Math" w:hAnsi="Cambria Math"/>
+                            <w:i/>
+                          </w:rPr>
+                        </m:ctrlPr>
+                      </m:dPr>
+                      <m:e>
+                        <m:sSub>
+                          <m:sSubPr>
+                            <m:ctrlPr>
+                              <w:rPr>
+                                <w:rFonts w:ascii="Cambria Math" w:hAnsi="Cambria Math"/>
+                                <w:i/>
+                              </w:rPr>
+                            </m:ctrlPr>
+                          </m:sSubPr>
+                          <m:e>
+                            <m:r>
+                              <w:rPr>
+                                <w:rFonts w:ascii="Cambria Math" w:hAnsi="Cambria Math"/>
+                              </w:rPr>
+                              <m:t>q</m:t>
+                            </m:r>
+                          </m:e>
+                          <m:sub>
+                            <m:r>
+                              <w:rPr>
+                                <w:rFonts w:ascii="Cambria Math" w:hAnsi="Cambria Math"/>
+                              </w:rPr>
+                              <m:t>2</m:t>
+                            </m:r>
+                          </m:sub>
+                        </m:sSub>
+                        <m:sSub>
+                          <m:sSubPr>
+                            <m:ctrlPr>
+                              <w:rPr>
+                                <w:rFonts w:ascii="Cambria Math" w:hAnsi="Cambria Math"/>
+                                <w:i/>
+                              </w:rPr>
+                            </m:ctrlPr>
+                          </m:sSubPr>
+                          <m:e>
+                            <m:r>
+                              <w:rPr>
+                                <w:rFonts w:ascii="Cambria Math" w:hAnsi="Cambria Math"/>
+                              </w:rPr>
+                              <m:t>q</m:t>
+                            </m:r>
+                          </m:e>
+                          <m:sub>
+                            <m:r>
+                              <w:rPr>
+                                <w:rFonts w:ascii="Cambria Math" w:hAnsi="Cambria Math"/>
+                              </w:rPr>
+                              <m:t>3</m:t>
+                            </m:r>
+                          </m:sub>
+                        </m:sSub>
+                        <m:r>
+                          <w:rPr>
+                            <w:rFonts w:ascii="Cambria Math" w:hAnsi="Cambria Math"/>
+                          </w:rPr>
+                          <m:t>+</m:t>
+                        </m:r>
+                        <m:sSub>
+                          <m:sSubPr>
+                            <m:ctrlPr>
+                              <w:rPr>
+                                <w:rFonts w:ascii="Cambria Math" w:hAnsi="Cambria Math"/>
+                                <w:i/>
+                              </w:rPr>
+                            </m:ctrlPr>
+                          </m:sSubPr>
+                          <m:e>
+                            <m:r>
+                              <w:rPr>
+                                <w:rFonts w:ascii="Cambria Math" w:hAnsi="Cambria Math"/>
+                              </w:rPr>
+                              <m:t>q</m:t>
+                            </m:r>
+                          </m:e>
+                          <m:sub>
+                            <m:r>
+                              <w:rPr>
+                                <w:rFonts w:ascii="Cambria Math" w:hAnsi="Cambria Math"/>
+                              </w:rPr>
+                              <m:t>0</m:t>
+                            </m:r>
+                          </m:sub>
+                        </m:sSub>
+                        <m:sSub>
+                          <m:sSubPr>
+                            <m:ctrlPr>
+                              <w:rPr>
+                                <w:rFonts w:ascii="Cambria Math" w:hAnsi="Cambria Math"/>
+                                <w:i/>
+                              </w:rPr>
+                            </m:ctrlPr>
+                          </m:sSubPr>
+                          <m:e>
+                            <m:r>
+                              <w:rPr>
+                                <w:rFonts w:ascii="Cambria Math" w:hAnsi="Cambria Math"/>
+                              </w:rPr>
+                              <m:t>q</m:t>
+                            </m:r>
+                          </m:e>
+                          <m:sub>
+                            <m:r>
+                              <w:rPr>
+                                <w:rFonts w:ascii="Cambria Math" w:hAnsi="Cambria Math"/>
+                              </w:rPr>
+                              <m:t>1</m:t>
+                            </m:r>
+                          </m:sub>
+                        </m:sSub>
+                      </m:e>
+                    </m:d>
+                  </m:e>
+                </m:mr>
+                <m:mr>
+                  <m:e>
+                    <m:r>
+                      <w:rPr>
+                        <w:rFonts w:ascii="Cambria Math" w:hAnsi="Cambria Math"/>
+                      </w:rPr>
+                      <m:t>2</m:t>
+                    </m:r>
+                    <m:d>
+                      <m:dPr>
+                        <m:ctrlPr>
+                          <w:rPr>
+                            <w:rFonts w:ascii="Cambria Math" w:hAnsi="Cambria Math"/>
+                            <w:i/>
+                          </w:rPr>
+                        </m:ctrlPr>
+                      </m:dPr>
+                      <m:e>
+                        <m:sSub>
+                          <m:sSubPr>
+                            <m:ctrlPr>
+                              <w:rPr>
+                                <w:rFonts w:ascii="Cambria Math" w:hAnsi="Cambria Math"/>
+                                <w:i/>
+                              </w:rPr>
+                            </m:ctrlPr>
+                          </m:sSubPr>
+                          <m:e>
+                            <m:r>
+                              <w:rPr>
+                                <w:rFonts w:ascii="Cambria Math" w:hAnsi="Cambria Math"/>
+                              </w:rPr>
+                              <m:t>q</m:t>
+                            </m:r>
+                          </m:e>
+                          <m:sub>
+                            <m:r>
+                              <w:rPr>
+                                <w:rFonts w:ascii="Cambria Math" w:hAnsi="Cambria Math"/>
+                              </w:rPr>
+                              <m:t>1</m:t>
+                            </m:r>
+                          </m:sub>
+                        </m:sSub>
+                        <m:sSub>
+                          <m:sSubPr>
+                            <m:ctrlPr>
+                              <w:rPr>
+                                <w:rFonts w:ascii="Cambria Math" w:hAnsi="Cambria Math"/>
+                                <w:i/>
+                              </w:rPr>
+                            </m:ctrlPr>
+                          </m:sSubPr>
+                          <m:e>
+                            <m:r>
+                              <w:rPr>
+                                <w:rFonts w:ascii="Cambria Math" w:hAnsi="Cambria Math"/>
+                              </w:rPr>
+                              <m:t>q</m:t>
+                            </m:r>
+                          </m:e>
+                          <m:sub>
+                            <m:r>
+                              <w:rPr>
+                                <w:rFonts w:ascii="Cambria Math" w:hAnsi="Cambria Math"/>
+                              </w:rPr>
+                              <m:t>3</m:t>
+                            </m:r>
+                          </m:sub>
+                        </m:sSub>
+                        <m:r>
+                          <w:rPr>
+                            <w:rFonts w:ascii="Cambria Math" w:hAnsi="Cambria Math"/>
+                          </w:rPr>
+                          <m:t>+</m:t>
+                        </m:r>
+                        <m:sSub>
+                          <m:sSubPr>
+                            <m:ctrlPr>
+                              <w:rPr>
+                                <w:rFonts w:ascii="Cambria Math" w:hAnsi="Cambria Math"/>
+                                <w:i/>
+                              </w:rPr>
+                            </m:ctrlPr>
+                          </m:sSubPr>
+                          <m:e>
+                            <m:r>
+                              <w:rPr>
+                                <w:rFonts w:ascii="Cambria Math" w:hAnsi="Cambria Math"/>
+                              </w:rPr>
+                              <m:t>q</m:t>
+                            </m:r>
+                          </m:e>
+                          <m:sub>
+                            <m:r>
+                              <w:rPr>
+                                <w:rFonts w:ascii="Cambria Math" w:hAnsi="Cambria Math"/>
+                              </w:rPr>
+                              <m:t>0</m:t>
+                            </m:r>
+                          </m:sub>
+                        </m:sSub>
+                        <m:sSub>
+                          <m:sSubPr>
+                            <m:ctrlPr>
+                              <w:rPr>
+                                <w:rFonts w:ascii="Cambria Math" w:hAnsi="Cambria Math"/>
+                                <w:i/>
+                              </w:rPr>
+                            </m:ctrlPr>
+                          </m:sSubPr>
+                          <m:e>
+                            <m:r>
+                              <w:rPr>
+                                <w:rFonts w:ascii="Cambria Math" w:hAnsi="Cambria Math"/>
+                              </w:rPr>
+                              <m:t>q</m:t>
+                            </m:r>
+                          </m:e>
+                          <m:sub>
+                            <m:r>
+                              <w:rPr>
+                                <w:rFonts w:ascii="Cambria Math" w:hAnsi="Cambria Math"/>
+                              </w:rPr>
+                              <m:t>2</m:t>
+                            </m:r>
+                          </m:sub>
+                        </m:sSub>
+                      </m:e>
+                    </m:d>
+                  </m:e>
+                  <m:e>
+                    <m:r>
+                      <w:rPr>
+                        <w:rFonts w:ascii="Cambria Math" w:hAnsi="Cambria Math"/>
+                      </w:rPr>
+                      <m:t>2</m:t>
+                    </m:r>
+                    <m:d>
+                      <m:dPr>
+                        <m:ctrlPr>
+                          <w:rPr>
+                            <w:rFonts w:ascii="Cambria Math" w:hAnsi="Cambria Math"/>
+                            <w:i/>
+                          </w:rPr>
+                        </m:ctrlPr>
+                      </m:dPr>
+                      <m:e>
+                        <m:sSub>
+                          <m:sSubPr>
+                            <m:ctrlPr>
+                              <w:rPr>
+                                <w:rFonts w:ascii="Cambria Math" w:hAnsi="Cambria Math"/>
+                                <w:i/>
+                              </w:rPr>
+                            </m:ctrlPr>
+                          </m:sSubPr>
+                          <m:e>
+                            <m:r>
+                              <w:rPr>
+                                <w:rFonts w:ascii="Cambria Math" w:hAnsi="Cambria Math"/>
+                              </w:rPr>
+                              <m:t>q</m:t>
+                            </m:r>
+                          </m:e>
+                          <m:sub>
+                            <m:r>
+                              <w:rPr>
+                                <w:rFonts w:ascii="Cambria Math" w:hAnsi="Cambria Math"/>
+                              </w:rPr>
+                              <m:t>2</m:t>
+                            </m:r>
+                          </m:sub>
+                        </m:sSub>
+                        <m:sSub>
+                          <m:sSubPr>
+                            <m:ctrlPr>
+                              <w:rPr>
+                                <w:rFonts w:ascii="Cambria Math" w:hAnsi="Cambria Math"/>
+                                <w:i/>
+                              </w:rPr>
+                            </m:ctrlPr>
+                          </m:sSubPr>
+                          <m:e>
+                            <m:r>
+                              <w:rPr>
+                                <w:rFonts w:ascii="Cambria Math" w:hAnsi="Cambria Math"/>
+                              </w:rPr>
+                              <m:t>q</m:t>
+                            </m:r>
+                          </m:e>
+                          <m:sub>
+                            <m:r>
+                              <w:rPr>
+                                <w:rFonts w:ascii="Cambria Math" w:hAnsi="Cambria Math"/>
+                              </w:rPr>
+                              <m:t>3</m:t>
+                            </m:r>
+                          </m:sub>
+                        </m:sSub>
+                        <m:r>
+                          <w:rPr>
+                            <w:rFonts w:ascii="Cambria Math" w:hAnsi="Cambria Math"/>
+                          </w:rPr>
+                          <m:t>-</m:t>
+                        </m:r>
+                        <m:sSub>
+                          <m:sSubPr>
+                            <m:ctrlPr>
+                              <w:rPr>
+                                <w:rFonts w:ascii="Cambria Math" w:hAnsi="Cambria Math"/>
+                                <w:i/>
+                              </w:rPr>
+                            </m:ctrlPr>
+                          </m:sSubPr>
+                          <m:e>
+                            <m:r>
+                              <w:rPr>
+                                <w:rFonts w:ascii="Cambria Math" w:hAnsi="Cambria Math"/>
+                              </w:rPr>
+                              <m:t>q</m:t>
+                            </m:r>
+                          </m:e>
+                          <m:sub>
+                            <m:r>
+                              <w:rPr>
+                                <w:rFonts w:ascii="Cambria Math" w:hAnsi="Cambria Math"/>
+                              </w:rPr>
+                              <m:t>0</m:t>
+                            </m:r>
+                          </m:sub>
+                        </m:sSub>
+                        <m:sSub>
+                          <m:sSubPr>
+                            <m:ctrlPr>
+                              <w:rPr>
+                                <w:rFonts w:ascii="Cambria Math" w:hAnsi="Cambria Math"/>
+                                <w:i/>
+                              </w:rPr>
+                            </m:ctrlPr>
+                          </m:sSubPr>
+                          <m:e>
+                            <m:r>
+                              <w:rPr>
+                                <w:rFonts w:ascii="Cambria Math" w:hAnsi="Cambria Math"/>
+                              </w:rPr>
+                              <m:t>q</m:t>
+                            </m:r>
+                          </m:e>
+                          <m:sub>
+                            <m:r>
+                              <w:rPr>
+                                <w:rFonts w:ascii="Cambria Math" w:hAnsi="Cambria Math"/>
+                              </w:rPr>
+                              <m:t>1</m:t>
+                            </m:r>
+                          </m:sub>
+                        </m:sSub>
+                      </m:e>
+                    </m:d>
+                  </m:e>
+                  <m:e>
+                    <m:r>
+                      <w:rPr>
+                        <w:rFonts w:ascii="Cambria Math" w:hAnsi="Cambria Math" w:hint="eastAsia"/>
+                      </w:rPr>
+                      <m:t>1</m:t>
+                    </m:r>
+                    <m:r>
+                      <w:rPr>
+                        <w:rFonts w:ascii="Cambria Math" w:hAnsi="Cambria Math"/>
+                      </w:rPr>
+                      <m:t>-</m:t>
+                    </m:r>
+                    <m:r>
+                      <w:rPr>
+                        <w:rFonts w:ascii="Cambria Math" w:hAnsi="Cambria Math" w:hint="eastAsia"/>
+                      </w:rPr>
+                      <m:t>2</m:t>
+                    </m:r>
+                    <m:sSubSup>
+                      <m:sSubSupPr>
+                        <m:ctrlPr>
+                          <w:rPr>
+                            <w:rFonts w:ascii="Cambria Math" w:hAnsi="Cambria Math"/>
+                            <w:i/>
+                          </w:rPr>
+                        </m:ctrlPr>
+                      </m:sSubSupPr>
+                      <m:e>
+                        <m:r>
+                          <w:rPr>
+                            <w:rFonts w:ascii="Cambria Math" w:hAnsi="Cambria Math"/>
+                          </w:rPr>
+                          <m:t>q</m:t>
+                        </m:r>
+                      </m:e>
+                      <m:sub>
+                        <m:r>
+                          <w:rPr>
+                            <w:rFonts w:ascii="Cambria Math" w:hAnsi="Cambria Math"/>
+                          </w:rPr>
+                          <m:t>1</m:t>
+                        </m:r>
+                      </m:sub>
+                      <m:sup>
+                        <m:r>
+                          <w:rPr>
+                            <w:rFonts w:ascii="Cambria Math" w:hAnsi="Cambria Math"/>
+                          </w:rPr>
+                          <m:t>2</m:t>
+                        </m:r>
+                      </m:sup>
+                    </m:sSubSup>
+                    <m:r>
+                      <w:rPr>
+                        <w:rFonts w:ascii="Cambria Math" w:hAnsi="Cambria Math"/>
+                      </w:rPr>
+                      <m:t>-</m:t>
+                    </m:r>
+                    <m:r>
+                      <w:rPr>
+                        <w:rFonts w:ascii="Cambria Math" w:hAnsi="Cambria Math" w:hint="eastAsia"/>
+                      </w:rPr>
+                      <m:t>2</m:t>
+                    </m:r>
+                    <m:sSubSup>
+                      <m:sSubSupPr>
+                        <m:ctrlPr>
+                          <w:rPr>
+                            <w:rFonts w:ascii="Cambria Math" w:hAnsi="Cambria Math"/>
+                            <w:i/>
+                          </w:rPr>
+                        </m:ctrlPr>
+                      </m:sSubSupPr>
+                      <m:e>
+                        <m:r>
+                          <w:rPr>
+                            <w:rFonts w:ascii="Cambria Math" w:hAnsi="Cambria Math"/>
+                          </w:rPr>
+                          <m:t>q</m:t>
+                        </m:r>
+                      </m:e>
+                      <m:sub>
+                        <m:r>
+                          <w:rPr>
+                            <w:rFonts w:ascii="Cambria Math" w:hAnsi="Cambria Math"/>
+                          </w:rPr>
+                          <m:t>2</m:t>
                         </m:r>
                       </m:sub>
                       <m:sup>
@@ -3982,6 +6306,7 @@
     <w:lsdException w:name="HTML Sample" w:semiHidden="1" w:unhideWhenUsed="1"/>
     <w:lsdException w:name="HTML Typewriter" w:semiHidden="1" w:unhideWhenUsed="1"/>
     <w:lsdException w:name="HTML Variable" w:semiHidden="1" w:unhideWhenUsed="1"/>
+    <w:lsdException w:name="Normal Table" w:semiHidden="1" w:unhideWhenUsed="1"/>
     <w:lsdException w:name="annotation subject" w:semiHidden="1" w:unhideWhenUsed="1"/>
     <w:lsdException w:name="No List" w:semiHidden="1" w:unhideWhenUsed="1"/>
     <w:lsdException w:name="Outline List 1" w:semiHidden="1" w:unhideWhenUsed="1"/>
@@ -4028,8 +6353,10 @@
     <w:lsdException w:name="Table Subtle 2" w:semiHidden="1" w:unhideWhenUsed="1"/>
     <w:lsdException w:name="Table Web 1" w:semiHidden="1" w:unhideWhenUsed="1"/>
     <w:lsdException w:name="Table Web 2" w:semiHidden="1" w:unhideWhenUsed="1"/>
+    <w:lsdException w:name="Table Web 3" w:semiHidden="1" w:unhideWhenUsed="1"/>
     <w:lsdException w:name="Balloon Text" w:semiHidden="1" w:unhideWhenUsed="1"/>
     <w:lsdException w:name="Table Grid" w:uiPriority="39"/>
+    <w:lsdException w:name="Table Theme" w:semiHidden="1" w:unhideWhenUsed="1"/>
     <w:lsdException w:name="Placeholder Text" w:semiHidden="1"/>
     <w:lsdException w:name="No Spacing" w:uiPriority="1" w:qFormat="1"/>
     <w:lsdException w:name="Light Shading" w:uiPriority="60"/>

--- a/旋转矩阵推导.docx
+++ b/旋转矩阵推导.docx
@@ -569,11 +569,6 @@
       </w:r>
     </w:p>
     <w:p>
-      <w:pPr>
-        <w:rPr>
-          <w:rFonts w:hint="eastAsia"/>
-        </w:rPr>
-      </w:pPr>
       <m:oMathPara>
         <m:oMath>
           <m:r>
@@ -1000,6 +995,9 @@
             </m:e>
           </m:d>
           <m:r>
+            <m:rPr>
+              <m:sty m:val="p"/>
+            </m:rPr>
             <w:rPr>
               <w:rFonts w:ascii="Cambria Math" w:hAnsi="Cambria Math"/>
             </w:rPr>
@@ -2445,11 +2443,6 @@
       </m:oMathPara>
     </w:p>
     <w:p>
-      <w:pPr>
-        <w:rPr>
-          <w:rFonts w:hint="eastAsia"/>
-        </w:rPr>
-      </w:pPr>
       <m:oMathPara>
         <m:oMath>
           <m:r>
@@ -2620,18 +2613,70 @@
         <w:rPr>
           <w:rFonts w:hint="eastAsia"/>
         </w:rPr>
-        <w:t>旋转矩阵四元数表示：</w:t>
+        <w:t>旋转矩阵四元数表示</w:t>
+      </w:r>
+      <w:r>
+        <w:rPr>
+          <w:rFonts w:hint="eastAsia"/>
+        </w:rPr>
+        <w:t>（导航坐标系</w:t>
+      </w:r>
+      <w:r>
+        <w:rPr>
+          <w:rFonts w:hint="eastAsia"/>
+        </w:rPr>
+        <w:t>转机体坐标系</w:t>
+      </w:r>
+      <w:r>
+        <w:rPr>
+          <w:rFonts w:hint="eastAsia"/>
+        </w:rPr>
+        <w:t>）</w:t>
+      </w:r>
+      <w:r>
+        <w:rPr>
+          <w:rFonts w:hint="eastAsia"/>
+        </w:rPr>
+        <w:t>：</w:t>
       </w:r>
     </w:p>
     <w:p>
       <m:oMathPara>
         <m:oMath>
-          <m:r>
-            <w:rPr>
-              <w:rFonts w:ascii="Cambria Math" w:hAnsi="Cambria Math" w:hint="eastAsia"/>
-            </w:rPr>
-            <m:t>C</m:t>
-          </m:r>
+          <m:sSubSup>
+            <m:sSubSupPr>
+              <m:ctrlPr>
+                <w:rPr>
+                  <w:rFonts w:ascii="Cambria Math" w:hAnsi="Cambria Math"/>
+                  <w:i/>
+                </w:rPr>
+              </m:ctrlPr>
+            </m:sSubSupPr>
+            <m:e>
+              <m:r>
+                <w:rPr>
+                  <w:rFonts w:ascii="Cambria Math" w:hAnsi="Cambria Math" w:hint="eastAsia"/>
+                </w:rPr>
+                <m:t>C</m:t>
+              </m:r>
+            </m:e>
+            <m:sub>
+              <m:r>
+                <w:rPr>
+                  <w:rFonts w:ascii="Cambria Math" w:hAnsi="Cambria Math" w:hint="eastAsia"/>
+                </w:rPr>
+                <m:t>b</m:t>
+              </m:r>
+            </m:sub>
+            <m:sup>
+              <m:r>
+                <w:rPr>
+                  <w:rFonts w:ascii="Cambria Math" w:hAnsi="Cambria Math" w:hint="eastAsia"/>
+                </w:rPr>
+                <m:t>n</m:t>
+              </m:r>
+            </m:sup>
+          </m:sSubSup>
           <m:r>
             <m:rPr>
               <m:aln/>
@@ -3926,6 +3971,9 @@
             </m:e>
           </m:d>
           <m:r>
+            <m:rPr>
+              <m:sty m:val="p"/>
+            </m:rPr>
             <w:rPr>
               <w:rFonts w:ascii="Cambria Math" w:hAnsi="Cambria Math"/>
             </w:rPr>
@@ -4015,13 +4063,7 @@
                       <w:rPr>
                         <w:rFonts w:ascii="Cambria Math" w:hAnsi="Cambria Math"/>
                       </w:rPr>
-                      <m:t>+</m:t>
-                    </m:r>
-                    <m:r>
-                      <w:rPr>
-                        <w:rFonts w:ascii="Cambria Math" w:hAnsi="Cambria Math"/>
-                      </w:rPr>
-                      <m:t>2</m:t>
+                      <m:t>+2</m:t>
                     </m:r>
                     <m:sSubSup>
                       <m:sSubSupPr>
@@ -4501,13 +4543,7 @@
                       <w:rPr>
                         <w:rFonts w:ascii="Cambria Math" w:hAnsi="Cambria Math"/>
                       </w:rPr>
-                      <m:t>+</m:t>
-                    </m:r>
-                    <m:r>
-                      <w:rPr>
-                        <w:rFonts w:ascii="Cambria Math" w:hAnsi="Cambria Math"/>
-                      </w:rPr>
-                      <m:t>2</m:t>
+                      <m:t>+2</m:t>
                     </m:r>
                     <m:sSubSup>
                       <m:sSubSupPr>
@@ -4987,13 +5023,7 @@
                       <w:rPr>
                         <w:rFonts w:ascii="Cambria Math" w:hAnsi="Cambria Math"/>
                       </w:rPr>
-                      <m:t>+</m:t>
-                    </m:r>
-                    <m:r>
-                      <w:rPr>
-                        <w:rFonts w:ascii="Cambria Math" w:hAnsi="Cambria Math"/>
-                      </w:rPr>
-                      <m:t>2</m:t>
+                      <m:t>+2</m:t>
                     </m:r>
                     <m:sSubSup>
                       <m:sSubSupPr>
@@ -5041,6 +5071,9 @@
             </m:e>
           </m:d>
           <m:r>
+            <m:rPr>
+              <m:sty m:val="p"/>
+            </m:rPr>
             <w:rPr>
               <w:rFonts w:ascii="Cambria Math" w:hAnsi="Cambria Math"/>
             </w:rPr>
